--- a/Documents/03_FunctionalSafetyConcept_LaneAssistance.docx
+++ b/Documents/03_FunctionalSafetyConcept_LaneAssistance.docx
@@ -8,6 +8,7 @@
         <w:keepNext w:val="false"/>
         <w:keepLines w:val="false"/>
         <w:spacing w:lineRule="auto" w:line="240" w:before="0" w:after="0"/>
+        <w:contextualSpacing/>
         <w:rPr>
           <w:sz w:val="48"/>
           <w:szCs w:val="48"/>
@@ -45,7 +46,7 @@
                   </pic:nvPicPr>
                   <pic:blipFill>
                     <a:blip r:embed="rId2"/>
-                    <a:srcRect l="24003" t="0" r="25603" b="0"/>
+                    <a:srcRect l="24007" t="0" r="25607" b="0"/>
                     <a:stretch>
                       <a:fillRect/>
                     </a:stretch>
@@ -121,6 +122,7 @@
         <w:keepLines w:val="false"/>
         <w:spacing w:lineRule="auto" w:line="240" w:before="0" w:after="0"/>
         <w:ind w:left="720" w:right="0" w:hanging="0"/>
+        <w:contextualSpacing/>
         <w:jc w:val="right"/>
         <w:rPr>
           <w:color w:val="B7B7B7"/>
@@ -143,6 +145,7 @@
       <w:pPr>
         <w:pStyle w:val="Title"/>
         <w:spacing w:before="0" w:after="0"/>
+        <w:contextualSpacing/>
         <w:jc w:val="right"/>
         <w:rPr>
           <w:sz w:val="48"/>
@@ -163,6 +166,7 @@
       <w:pPr>
         <w:pStyle w:val="Title"/>
         <w:spacing w:before="0" w:after="0"/>
+        <w:contextualSpacing/>
         <w:rPr>
           <w:sz w:val="48"/>
           <w:szCs w:val="48"/>
@@ -202,6 +206,7 @@
       <w:pPr>
         <w:pStyle w:val="Title"/>
         <w:spacing w:before="0" w:after="0"/>
+        <w:contextualSpacing/>
         <w:jc w:val="right"/>
         <w:rPr/>
       </w:pPr>
@@ -273,6 +278,7 @@
       <w:pPr>
         <w:pStyle w:val="Title"/>
         <w:spacing w:before="0" w:after="0"/>
+        <w:contextualSpacing/>
         <w:jc w:val="right"/>
         <w:rPr>
           <w:sz w:val="48"/>
@@ -374,6 +380,7 @@
         <w:pStyle w:val="Heading1"/>
         <w:widowControl w:val="false"/>
         <w:spacing w:lineRule="auto" w:line="240" w:before="480" w:after="180"/>
+        <w:contextualSpacing/>
         <w:rPr/>
       </w:pPr>
       <w:bookmarkStart w:id="10" w:name="_1t3h5sf"/>
@@ -395,7 +402,8 @@
       </w:pPr>
       <w:r>
         <w:rPr>
-          <w:rFonts w:eastAsia="Calibri" w:cs="Calibri" w:ascii="Calibri" w:hAnsi="Calibri"/>
+          <w:b/>
+          <w:color w:val="B7B7B7"/>
         </w:rPr>
       </w:r>
     </w:p>
@@ -749,6 +757,7 @@
                 <w:sz w:val="22"/>
                 <w:szCs w:val="22"/>
               </w:rPr>
+              <w:t>01/05/2019</w:t>
             </w:r>
           </w:p>
         </w:tc>
@@ -782,6 +791,7 @@
                 <w:sz w:val="22"/>
                 <w:szCs w:val="22"/>
               </w:rPr>
+              <w:t>2.0</w:t>
             </w:r>
           </w:p>
         </w:tc>
@@ -815,6 +825,7 @@
                 <w:sz w:val="22"/>
                 <w:szCs w:val="22"/>
               </w:rPr>
+              <w:t>Chris</w:t>
             </w:r>
           </w:p>
         </w:tc>
@@ -842,13 +853,16 @@
                 <w:szCs w:val="22"/>
               </w:rPr>
             </w:pPr>
+            <w:bookmarkStart w:id="11" w:name="__DdeLink__626_3754653302"/>
             <w:r>
               <w:rPr>
                 <w:rFonts w:eastAsia="Calibri" w:cs="Calibri" w:ascii="Calibri" w:hAnsi="Calibri"/>
                 <w:sz w:val="22"/>
                 <w:szCs w:val="22"/>
               </w:rPr>
-            </w:r>
+              <w:t>Add Functional Safety Concept 01-03</w:t>
+            </w:r>
+            <w:bookmarkEnd w:id="11"/>
           </w:p>
         </w:tc>
       </w:tr>
@@ -987,289 +1001,17 @@
           </w:p>
         </w:tc>
       </w:tr>
-      <w:tr>
-        <w:trPr/>
-        <w:tc>
-          <w:tcPr>
-            <w:tcW w:w="1620" w:type="dxa"/>
-            <w:tcBorders>
-              <w:top w:val="single" w:sz="4" w:space="0" w:color="000000"/>
-              <w:left w:val="single" w:sz="4" w:space="0" w:color="000000"/>
-              <w:bottom w:val="single" w:sz="4" w:space="0" w:color="000000"/>
-              <w:right w:val="single" w:sz="4" w:space="0" w:color="000000"/>
-              <w:insideH w:val="single" w:sz="4" w:space="0" w:color="000000"/>
-              <w:insideV w:val="single" w:sz="4" w:space="0" w:color="000000"/>
-            </w:tcBorders>
-            <w:shd w:fill="auto" w:val="clear"/>
-          </w:tcPr>
-          <w:p>
-            <w:pPr>
-              <w:pStyle w:val="Normal"/>
-              <w:widowControl w:val="false"/>
-              <w:spacing w:lineRule="auto" w:line="276" w:before="60" w:after="60"/>
-              <w:rPr>
-                <w:rFonts w:ascii="Calibri" w:hAnsi="Calibri" w:eastAsia="Calibri" w:cs="Calibri"/>
-                <w:sz w:val="22"/>
-                <w:szCs w:val="22"/>
-              </w:rPr>
-            </w:pPr>
-            <w:r>
-              <w:rPr>
-                <w:rFonts w:eastAsia="Calibri" w:cs="Calibri" w:ascii="Calibri" w:hAnsi="Calibri"/>
-                <w:sz w:val="22"/>
-                <w:szCs w:val="22"/>
-              </w:rPr>
-            </w:r>
-          </w:p>
-        </w:tc>
-        <w:tc>
-          <w:tcPr>
-            <w:tcW w:w="1125" w:type="dxa"/>
-            <w:tcBorders>
-              <w:top w:val="single" w:sz="4" w:space="0" w:color="000000"/>
-              <w:left w:val="single" w:sz="4" w:space="0" w:color="000000"/>
-              <w:bottom w:val="single" w:sz="4" w:space="0" w:color="000000"/>
-              <w:right w:val="single" w:sz="4" w:space="0" w:color="000000"/>
-              <w:insideH w:val="single" w:sz="4" w:space="0" w:color="000000"/>
-              <w:insideV w:val="single" w:sz="4" w:space="0" w:color="000000"/>
-            </w:tcBorders>
-            <w:shd w:fill="auto" w:val="clear"/>
-          </w:tcPr>
-          <w:p>
-            <w:pPr>
-              <w:pStyle w:val="Normal"/>
-              <w:widowControl w:val="false"/>
-              <w:spacing w:lineRule="auto" w:line="276" w:before="60" w:after="60"/>
-              <w:rPr>
-                <w:rFonts w:ascii="Calibri" w:hAnsi="Calibri" w:eastAsia="Calibri" w:cs="Calibri"/>
-                <w:sz w:val="22"/>
-                <w:szCs w:val="22"/>
-              </w:rPr>
-            </w:pPr>
-            <w:r>
-              <w:rPr>
-                <w:rFonts w:eastAsia="Calibri" w:cs="Calibri" w:ascii="Calibri" w:hAnsi="Calibri"/>
-                <w:sz w:val="22"/>
-                <w:szCs w:val="22"/>
-              </w:rPr>
-            </w:r>
-          </w:p>
-        </w:tc>
-        <w:tc>
-          <w:tcPr>
-            <w:tcW w:w="2100" w:type="dxa"/>
-            <w:tcBorders>
-              <w:top w:val="single" w:sz="4" w:space="0" w:color="000000"/>
-              <w:left w:val="single" w:sz="4" w:space="0" w:color="000000"/>
-              <w:bottom w:val="single" w:sz="4" w:space="0" w:color="000000"/>
-              <w:right w:val="single" w:sz="4" w:space="0" w:color="000000"/>
-              <w:insideH w:val="single" w:sz="4" w:space="0" w:color="000000"/>
-              <w:insideV w:val="single" w:sz="4" w:space="0" w:color="000000"/>
-            </w:tcBorders>
-            <w:shd w:fill="auto" w:val="clear"/>
-          </w:tcPr>
-          <w:p>
-            <w:pPr>
-              <w:pStyle w:val="Normal"/>
-              <w:widowControl w:val="false"/>
-              <w:spacing w:lineRule="auto" w:line="276" w:before="60" w:after="60"/>
-              <w:rPr>
-                <w:rFonts w:ascii="Calibri" w:hAnsi="Calibri" w:eastAsia="Calibri" w:cs="Calibri"/>
-                <w:sz w:val="22"/>
-                <w:szCs w:val="22"/>
-              </w:rPr>
-            </w:pPr>
-            <w:r>
-              <w:rPr>
-                <w:rFonts w:eastAsia="Calibri" w:cs="Calibri" w:ascii="Calibri" w:hAnsi="Calibri"/>
-                <w:sz w:val="22"/>
-                <w:szCs w:val="22"/>
-              </w:rPr>
-            </w:r>
-          </w:p>
-        </w:tc>
-        <w:tc>
-          <w:tcPr>
-            <w:tcW w:w="4784" w:type="dxa"/>
-            <w:tcBorders>
-              <w:top w:val="single" w:sz="4" w:space="0" w:color="000000"/>
-              <w:left w:val="single" w:sz="4" w:space="0" w:color="000000"/>
-              <w:bottom w:val="single" w:sz="4" w:space="0" w:color="000000"/>
-              <w:right w:val="single" w:sz="4" w:space="0" w:color="000000"/>
-              <w:insideH w:val="single" w:sz="4" w:space="0" w:color="000000"/>
-              <w:insideV w:val="single" w:sz="4" w:space="0" w:color="000000"/>
-            </w:tcBorders>
-            <w:shd w:fill="auto" w:val="clear"/>
-          </w:tcPr>
-          <w:p>
-            <w:pPr>
-              <w:pStyle w:val="Normal"/>
-              <w:widowControl w:val="false"/>
-              <w:spacing w:lineRule="auto" w:line="276" w:before="60" w:after="60"/>
-              <w:rPr>
-                <w:rFonts w:ascii="Calibri" w:hAnsi="Calibri" w:eastAsia="Calibri" w:cs="Calibri"/>
-                <w:sz w:val="22"/>
-                <w:szCs w:val="22"/>
-              </w:rPr>
-            </w:pPr>
-            <w:r>
-              <w:rPr>
-                <w:rFonts w:eastAsia="Calibri" w:cs="Calibri" w:ascii="Calibri" w:hAnsi="Calibri"/>
-                <w:sz w:val="22"/>
-                <w:szCs w:val="22"/>
-              </w:rPr>
-            </w:r>
-          </w:p>
-        </w:tc>
-      </w:tr>
-      <w:tr>
-        <w:trPr/>
-        <w:tc>
-          <w:tcPr>
-            <w:tcW w:w="1620" w:type="dxa"/>
-            <w:tcBorders>
-              <w:top w:val="single" w:sz="4" w:space="0" w:color="000000"/>
-              <w:left w:val="single" w:sz="4" w:space="0" w:color="000000"/>
-              <w:bottom w:val="single" w:sz="4" w:space="0" w:color="000000"/>
-              <w:right w:val="single" w:sz="4" w:space="0" w:color="000000"/>
-              <w:insideH w:val="single" w:sz="4" w:space="0" w:color="000000"/>
-              <w:insideV w:val="single" w:sz="4" w:space="0" w:color="000000"/>
-            </w:tcBorders>
-            <w:shd w:fill="auto" w:val="clear"/>
-          </w:tcPr>
-          <w:p>
-            <w:pPr>
-              <w:pStyle w:val="Normal"/>
-              <w:widowControl w:val="false"/>
-              <w:spacing w:lineRule="auto" w:line="276" w:before="60" w:after="60"/>
-              <w:rPr>
-                <w:rFonts w:ascii="Calibri" w:hAnsi="Calibri" w:eastAsia="Calibri" w:cs="Calibri"/>
-                <w:sz w:val="22"/>
-                <w:szCs w:val="22"/>
-              </w:rPr>
-            </w:pPr>
-            <w:r>
-              <w:rPr>
-                <w:rFonts w:eastAsia="Calibri" w:cs="Calibri" w:ascii="Calibri" w:hAnsi="Calibri"/>
-                <w:sz w:val="22"/>
-                <w:szCs w:val="22"/>
-              </w:rPr>
-            </w:r>
-          </w:p>
-        </w:tc>
-        <w:tc>
-          <w:tcPr>
-            <w:tcW w:w="1125" w:type="dxa"/>
-            <w:tcBorders>
-              <w:top w:val="single" w:sz="4" w:space="0" w:color="000000"/>
-              <w:left w:val="single" w:sz="4" w:space="0" w:color="000000"/>
-              <w:bottom w:val="single" w:sz="4" w:space="0" w:color="000000"/>
-              <w:right w:val="single" w:sz="4" w:space="0" w:color="000000"/>
-              <w:insideH w:val="single" w:sz="4" w:space="0" w:color="000000"/>
-              <w:insideV w:val="single" w:sz="4" w:space="0" w:color="000000"/>
-            </w:tcBorders>
-            <w:shd w:fill="auto" w:val="clear"/>
-          </w:tcPr>
-          <w:p>
-            <w:pPr>
-              <w:pStyle w:val="Normal"/>
-              <w:widowControl w:val="false"/>
-              <w:spacing w:lineRule="auto" w:line="276" w:before="60" w:after="60"/>
-              <w:rPr>
-                <w:rFonts w:ascii="Calibri" w:hAnsi="Calibri" w:eastAsia="Calibri" w:cs="Calibri"/>
-                <w:sz w:val="22"/>
-                <w:szCs w:val="22"/>
-              </w:rPr>
-            </w:pPr>
-            <w:r>
-              <w:rPr>
-                <w:rFonts w:eastAsia="Calibri" w:cs="Calibri" w:ascii="Calibri" w:hAnsi="Calibri"/>
-                <w:sz w:val="22"/>
-                <w:szCs w:val="22"/>
-              </w:rPr>
-            </w:r>
-            <w:bookmarkStart w:id="11" w:name="_2s8eyo1"/>
-            <w:bookmarkStart w:id="12" w:name="_2s8eyo1"/>
-            <w:bookmarkEnd w:id="12"/>
-          </w:p>
-        </w:tc>
-        <w:tc>
-          <w:tcPr>
-            <w:tcW w:w="2100" w:type="dxa"/>
-            <w:tcBorders>
-              <w:top w:val="single" w:sz="4" w:space="0" w:color="000000"/>
-              <w:left w:val="single" w:sz="4" w:space="0" w:color="000000"/>
-              <w:bottom w:val="single" w:sz="4" w:space="0" w:color="000000"/>
-              <w:right w:val="single" w:sz="4" w:space="0" w:color="000000"/>
-              <w:insideH w:val="single" w:sz="4" w:space="0" w:color="000000"/>
-              <w:insideV w:val="single" w:sz="4" w:space="0" w:color="000000"/>
-            </w:tcBorders>
-            <w:shd w:fill="auto" w:val="clear"/>
-          </w:tcPr>
-          <w:p>
-            <w:pPr>
-              <w:pStyle w:val="Normal"/>
-              <w:widowControl w:val="false"/>
-              <w:spacing w:lineRule="auto" w:line="276" w:before="60" w:after="60"/>
-              <w:rPr>
-                <w:rFonts w:ascii="Calibri" w:hAnsi="Calibri" w:eastAsia="Calibri" w:cs="Calibri"/>
-                <w:sz w:val="22"/>
-                <w:szCs w:val="22"/>
-              </w:rPr>
-            </w:pPr>
-            <w:r>
-              <w:rPr>
-                <w:rFonts w:eastAsia="Calibri" w:cs="Calibri" w:ascii="Calibri" w:hAnsi="Calibri"/>
-                <w:sz w:val="22"/>
-                <w:szCs w:val="22"/>
-              </w:rPr>
-            </w:r>
-          </w:p>
-        </w:tc>
-        <w:tc>
-          <w:tcPr>
-            <w:tcW w:w="4784" w:type="dxa"/>
-            <w:tcBorders>
-              <w:top w:val="single" w:sz="4" w:space="0" w:color="000000"/>
-              <w:left w:val="single" w:sz="4" w:space="0" w:color="000000"/>
-              <w:bottom w:val="single" w:sz="4" w:space="0" w:color="000000"/>
-              <w:right w:val="single" w:sz="4" w:space="0" w:color="000000"/>
-              <w:insideH w:val="single" w:sz="4" w:space="0" w:color="000000"/>
-              <w:insideV w:val="single" w:sz="4" w:space="0" w:color="000000"/>
-            </w:tcBorders>
-            <w:shd w:fill="auto" w:val="clear"/>
-          </w:tcPr>
-          <w:p>
-            <w:pPr>
-              <w:pStyle w:val="Normal"/>
-              <w:widowControl w:val="false"/>
-              <w:spacing w:lineRule="auto" w:line="276" w:before="60" w:after="60"/>
-              <w:rPr>
-                <w:rFonts w:ascii="Calibri" w:hAnsi="Calibri" w:eastAsia="Calibri" w:cs="Calibri"/>
-                <w:sz w:val="22"/>
-                <w:szCs w:val="22"/>
-              </w:rPr>
-            </w:pPr>
-            <w:r>
-              <w:rPr>
-                <w:rFonts w:eastAsia="Calibri" w:cs="Calibri" w:ascii="Calibri" w:hAnsi="Calibri"/>
-                <w:sz w:val="22"/>
-                <w:szCs w:val="22"/>
-              </w:rPr>
-            </w:r>
-          </w:p>
-        </w:tc>
-      </w:tr>
     </w:tbl>
     <w:p>
       <w:pPr>
         <w:pStyle w:val="Heading1"/>
         <w:widowControl w:val="false"/>
         <w:spacing w:lineRule="auto" w:line="240" w:before="480" w:after="180"/>
-        <w:rPr/>
-      </w:pPr>
-      <w:bookmarkStart w:id="13" w:name="_ktt3lgighckp"/>
-      <w:bookmarkEnd w:id="13"/>
+        <w:contextualSpacing/>
+        <w:rPr/>
+      </w:pPr>
+      <w:bookmarkStart w:id="12" w:name="_ktt3lgighckp"/>
+      <w:bookmarkEnd w:id="12"/>
       <w:r>
         <w:rPr/>
         <w:t>Table of Contents</w:t>
@@ -1311,6 +1053,7 @@
               <w:webHidden/>
               <w:rStyle w:val="IndexLink"/>
               <w:u w:val="single"/>
+              <w:vanish w:val="false"/>
             </w:rPr>
             <w:instrText> TOC \z \o "1-9" \u \h</w:instrText>
           </w:r>
@@ -1319,6 +1062,7 @@
               <w:webHidden/>
               <w:rStyle w:val="IndexLink"/>
               <w:u w:val="single"/>
+              <w:vanish w:val="false"/>
             </w:rPr>
             <w:fldChar w:fldCharType="separate"/>
           </w:r>
@@ -1327,6 +1071,7 @@
               <w:rPr>
                 <w:webHidden/>
                 <w:rStyle w:val="IndexLink"/>
+                <w:vanish w:val="false"/>
                 <w:color w:val="1155CC"/>
                 <w:u w:val="single"/>
               </w:rPr>
@@ -1349,6 +1094,7 @@
               <w:rPr>
                 <w:webHidden/>
                 <w:rStyle w:val="IndexLink"/>
+                <w:vanish w:val="false"/>
                 <w:color w:val="1155CC"/>
                 <w:u w:val="single"/>
               </w:rPr>
@@ -1371,6 +1117,7 @@
               <w:rPr>
                 <w:webHidden/>
                 <w:rStyle w:val="IndexLink"/>
+                <w:vanish w:val="false"/>
                 <w:color w:val="1155CC"/>
                 <w:u w:val="single"/>
               </w:rPr>
@@ -1393,6 +1140,7 @@
               <w:rPr>
                 <w:webHidden/>
                 <w:rStyle w:val="IndexLink"/>
+                <w:vanish w:val="false"/>
                 <w:color w:val="1155CC"/>
                 <w:u w:val="single"/>
               </w:rPr>
@@ -1415,6 +1163,7 @@
               <w:rPr>
                 <w:webHidden/>
                 <w:rStyle w:val="IndexLink"/>
+                <w:vanish w:val="false"/>
                 <w:color w:val="1155CC"/>
                 <w:u w:val="single"/>
               </w:rPr>
@@ -1437,6 +1186,7 @@
               <w:rPr>
                 <w:webHidden/>
                 <w:rStyle w:val="IndexLink"/>
+                <w:vanish w:val="false"/>
                 <w:color w:val="1155CC"/>
                 <w:u w:val="single"/>
               </w:rPr>
@@ -1459,6 +1209,7 @@
               <w:rPr>
                 <w:webHidden/>
                 <w:rStyle w:val="IndexLink"/>
+                <w:vanish w:val="false"/>
                 <w:color w:val="1155CC"/>
                 <w:u w:val="single"/>
               </w:rPr>
@@ -1481,6 +1232,7 @@
               <w:rPr>
                 <w:webHidden/>
                 <w:rStyle w:val="IndexLink"/>
+                <w:vanish w:val="false"/>
                 <w:color w:val="1155CC"/>
                 <w:u w:val="single"/>
               </w:rPr>
@@ -1503,6 +1255,7 @@
               <w:rPr>
                 <w:webHidden/>
                 <w:rStyle w:val="IndexLink"/>
+                <w:vanish w:val="false"/>
                 <w:color w:val="1155CC"/>
                 <w:u w:val="single"/>
               </w:rPr>
@@ -1525,6 +1278,7 @@
               <w:rPr>
                 <w:webHidden/>
                 <w:rStyle w:val="IndexLink"/>
+                <w:vanish w:val="false"/>
                 <w:color w:val="1155CC"/>
                 <w:u w:val="single"/>
               </w:rPr>
@@ -1547,6 +1301,7 @@
               <w:rPr>
                 <w:webHidden/>
                 <w:rStyle w:val="IndexLink"/>
+                <w:vanish w:val="false"/>
                 <w:color w:val="1155CC"/>
                 <w:u w:val="single"/>
               </w:rPr>
@@ -1569,6 +1324,7 @@
               <w:rPr>
                 <w:webHidden/>
                 <w:rStyle w:val="IndexLink"/>
+                <w:vanish w:val="false"/>
                 <w:color w:val="1155CC"/>
                 <w:u w:val="single"/>
               </w:rPr>
@@ -1591,6 +1347,7 @@
               <w:rPr>
                 <w:webHidden/>
                 <w:rStyle w:val="IndexLink"/>
+                <w:vanish w:val="false"/>
                 <w:color w:val="1155CC"/>
                 <w:u w:val="single"/>
               </w:rPr>
@@ -1604,10 +1361,11 @@
       <w:pPr>
         <w:pStyle w:val="Heading1"/>
         <w:spacing w:before="0" w:after="0"/>
-        <w:rPr/>
-      </w:pPr>
-      <w:bookmarkStart w:id="14" w:name="_fulgh8sf1ocg"/>
-      <w:bookmarkEnd w:id="14"/>
+        <w:contextualSpacing/>
+        <w:rPr/>
+      </w:pPr>
+      <w:bookmarkStart w:id="13" w:name="_fulgh8sf1ocg"/>
+      <w:bookmarkEnd w:id="13"/>
       <w:r>
         <w:rPr/>
         <w:t>Purpose of the Functional Safety Concept</w:t>
@@ -1659,10 +1417,11 @@
       <w:pPr>
         <w:pStyle w:val="Heading1"/>
         <w:spacing w:before="0" w:after="0"/>
-        <w:rPr/>
-      </w:pPr>
-      <w:bookmarkStart w:id="15" w:name="_757cx6xm46zb"/>
-      <w:bookmarkEnd w:id="15"/>
+        <w:contextualSpacing/>
+        <w:rPr/>
+      </w:pPr>
+      <w:bookmarkStart w:id="14" w:name="_757cx6xm46zb"/>
+      <w:bookmarkEnd w:id="14"/>
       <w:r>
         <w:rPr/>
         <w:t>Inputs to the Functional Safety Concept</w:t>
@@ -1672,10 +1431,11 @@
       <w:pPr>
         <w:pStyle w:val="Heading2"/>
         <w:spacing w:before="0" w:after="0"/>
-        <w:rPr/>
-      </w:pPr>
-      <w:bookmarkStart w:id="16" w:name="_pi1c1upmo8jt"/>
-      <w:bookmarkEnd w:id="16"/>
+        <w:contextualSpacing/>
+        <w:rPr/>
+      </w:pPr>
+      <w:bookmarkStart w:id="15" w:name="_pi1c1upmo8jt"/>
+      <w:bookmarkEnd w:id="15"/>
       <w:r>
         <w:rPr/>
         <w:t>Safety goals from the Hazard Analysis and Risk Assessment</w:t>
@@ -1713,7 +1473,10 @@
         </w:rPr>
       </w:pPr>
       <w:r>
-        <w:rPr/>
+        <w:rPr>
+          <w:b/>
+          <w:color w:val="B7B7B7"/>
+        </w:rPr>
       </w:r>
     </w:p>
     <w:tbl>
@@ -1763,7 +1526,6 @@
               <w:keepNext w:val="false"/>
               <w:keepLines w:val="false"/>
               <w:widowControl w:val="false"/>
-              <w:pBdr/>
               <w:shd w:val="clear" w:fill="auto"/>
               <w:spacing w:lineRule="auto" w:line="240" w:before="0" w:after="0"/>
               <w:ind w:left="0" w:right="0" w:hanging="0"/>
@@ -1800,7 +1562,6 @@
               <w:keepNext w:val="false"/>
               <w:keepLines w:val="false"/>
               <w:widowControl w:val="false"/>
-              <w:pBdr/>
               <w:shd w:val="clear" w:fill="auto"/>
               <w:spacing w:lineRule="auto" w:line="240" w:before="0" w:after="0"/>
               <w:ind w:left="0" w:right="0" w:hanging="0"/>
@@ -1840,7 +1601,6 @@
               <w:keepNext w:val="false"/>
               <w:keepLines w:val="false"/>
               <w:widowControl w:val="false"/>
-              <w:pBdr/>
               <w:shd w:val="clear" w:fill="auto"/>
               <w:spacing w:lineRule="auto" w:line="240" w:before="0" w:after="0"/>
               <w:ind w:left="0" w:right="0" w:hanging="0"/>
@@ -1872,7 +1632,6 @@
               <w:keepNext w:val="false"/>
               <w:keepLines w:val="false"/>
               <w:widowControl w:val="false"/>
-              <w:pBdr/>
               <w:shd w:val="clear" w:fill="auto"/>
               <w:spacing w:lineRule="auto" w:line="240" w:before="0" w:after="0"/>
               <w:ind w:left="0" w:right="0" w:hanging="0"/>
@@ -1892,6 +1651,7 @@
           <w:tcPr>
             <w:tcW w:w="2055" w:type="dxa"/>
             <w:tcBorders>
+              <w:top w:val="single" w:sz="8" w:space="0" w:color="000000"/>
               <w:left w:val="single" w:sz="8" w:space="0" w:color="000000"/>
               <w:bottom w:val="single" w:sz="8" w:space="0" w:color="000000"/>
               <w:right w:val="single" w:sz="8" w:space="0" w:color="000000"/>
@@ -1906,7 +1666,6 @@
               <w:keepNext w:val="false"/>
               <w:keepLines w:val="false"/>
               <w:widowControl w:val="false"/>
-              <w:pBdr/>
               <w:shd w:val="clear" w:fill="auto"/>
               <w:spacing w:lineRule="auto" w:line="240" w:before="0" w:after="0"/>
               <w:ind w:left="0" w:right="0" w:hanging="0"/>
@@ -1923,6 +1682,7 @@
           <w:tcPr>
             <w:tcW w:w="7304" w:type="dxa"/>
             <w:tcBorders>
+              <w:top w:val="single" w:sz="8" w:space="0" w:color="000000"/>
               <w:left w:val="single" w:sz="8" w:space="0" w:color="000000"/>
               <w:bottom w:val="single" w:sz="8" w:space="0" w:color="000000"/>
               <w:right w:val="single" w:sz="8" w:space="0" w:color="000000"/>
@@ -1937,7 +1697,6 @@
               <w:keepNext w:val="false"/>
               <w:keepLines w:val="false"/>
               <w:widowControl w:val="false"/>
-              <w:pBdr/>
               <w:shd w:val="clear" w:fill="auto"/>
               <w:spacing w:lineRule="auto" w:line="240" w:before="0" w:after="0"/>
               <w:ind w:left="0" w:right="0" w:hanging="0"/>
@@ -1975,11 +1734,7 @@
             </w:pPr>
             <w:r>
               <w:rPr/>
-              <w:t>Safety_Goal_0</w:t>
-            </w:r>
-            <w:r>
-              <w:rPr/>
-              <w:t>3</w:t>
+              <w:t>Safety_Goal_03</w:t>
             </w:r>
           </w:p>
         </w:tc>
@@ -2002,7 +1757,6 @@
               <w:keepNext w:val="false"/>
               <w:keepLines w:val="false"/>
               <w:widowControl w:val="false"/>
-              <w:pBdr/>
               <w:shd w:val="clear" w:fill="auto"/>
               <w:spacing w:lineRule="auto" w:line="240" w:before="0" w:after="0"/>
               <w:ind w:left="0" w:right="0" w:hanging="0"/>
@@ -2031,10 +1785,11 @@
       <w:pPr>
         <w:pStyle w:val="Heading2"/>
         <w:spacing w:before="0" w:after="0"/>
-        <w:rPr/>
-      </w:pPr>
-      <w:bookmarkStart w:id="17" w:name="_s0p6ihti6jgk"/>
-      <w:bookmarkEnd w:id="17"/>
+        <w:contextualSpacing/>
+        <w:rPr/>
+      </w:pPr>
+      <w:bookmarkStart w:id="16" w:name="_s0p6ihti6jgk"/>
+      <w:bookmarkEnd w:id="16"/>
       <w:r>
         <w:rPr/>
         <w:t>Preliminary Architecture</w:t>
@@ -2051,9 +1806,12 @@
         </w:rPr>
       </w:pPr>
       <w:r>
-        <w:rPr/>
+        <w:rPr>
+          <w:b/>
+          <w:color w:val="B7B7B7"/>
+        </w:rPr>
         <w:drawing>
-          <wp:anchor behindDoc="0" distT="0" distB="0" distL="0" distR="0" simplePos="0" locked="0" layoutInCell="1" allowOverlap="1" relativeHeight="5">
+          <wp:anchor behindDoc="0" distT="0" distB="0" distL="0" distR="0" simplePos="0" locked="0" layoutInCell="1" allowOverlap="1" relativeHeight="4">
             <wp:simplePos x="0" y="0"/>
             <wp:positionH relativeFrom="column">
               <wp:posOffset>0</wp:posOffset>
@@ -2103,10 +1861,11 @@
       <w:pPr>
         <w:pStyle w:val="Heading3"/>
         <w:spacing w:before="0" w:after="0"/>
-        <w:rPr/>
-      </w:pPr>
-      <w:bookmarkStart w:id="18" w:name="_cqb49updinx4"/>
-      <w:bookmarkEnd w:id="18"/>
+        <w:contextualSpacing/>
+        <w:rPr/>
+      </w:pPr>
+      <w:bookmarkStart w:id="17" w:name="_cqb49updinx4"/>
+      <w:bookmarkEnd w:id="17"/>
       <w:r>
         <w:rPr/>
         <w:t>Description of architecture elements</w:t>
@@ -2169,7 +1928,6 @@
               <w:keepNext w:val="false"/>
               <w:keepLines w:val="false"/>
               <w:widowControl w:val="false"/>
-              <w:pBdr/>
               <w:shd w:val="clear" w:fill="auto"/>
               <w:spacing w:lineRule="auto" w:line="240" w:before="0" w:after="0"/>
               <w:ind w:left="0" w:right="0" w:hanging="0"/>
@@ -2206,7 +1964,6 @@
               <w:keepNext w:val="false"/>
               <w:keepLines w:val="false"/>
               <w:widowControl w:val="false"/>
-              <w:pBdr/>
               <w:shd w:val="clear" w:fill="auto"/>
               <w:spacing w:lineRule="auto" w:line="240" w:before="0" w:after="0"/>
               <w:ind w:left="0" w:right="0" w:hanging="0"/>
@@ -2246,7 +2003,6 @@
               <w:keepNext w:val="false"/>
               <w:keepLines w:val="false"/>
               <w:widowControl w:val="false"/>
-              <w:pBdr/>
               <w:shd w:val="clear" w:fill="auto"/>
               <w:spacing w:lineRule="auto" w:line="240" w:before="0" w:after="0"/>
               <w:ind w:left="0" w:right="0" w:hanging="0"/>
@@ -2278,7 +2034,6 @@
               <w:keepNext w:val="false"/>
               <w:keepLines w:val="false"/>
               <w:widowControl w:val="false"/>
-              <w:pBdr/>
               <w:shd w:val="clear" w:fill="auto"/>
               <w:spacing w:lineRule="auto" w:line="240" w:before="0" w:after="0"/>
               <w:ind w:left="0" w:right="0" w:hanging="0"/>
@@ -2313,7 +2068,6 @@
               <w:keepNext w:val="false"/>
               <w:keepLines w:val="false"/>
               <w:widowControl w:val="false"/>
-              <w:pBdr/>
               <w:shd w:val="clear" w:fill="auto"/>
               <w:spacing w:lineRule="auto" w:line="240" w:before="0" w:after="0"/>
               <w:ind w:left="0" w:right="0" w:hanging="0"/>
@@ -2345,7 +2099,6 @@
               <w:keepNext w:val="false"/>
               <w:keepLines w:val="false"/>
               <w:widowControl w:val="false"/>
-              <w:pBdr/>
               <w:shd w:val="clear" w:fill="auto"/>
               <w:spacing w:lineRule="auto" w:line="240" w:before="0" w:after="0"/>
               <w:ind w:left="0" w:right="0" w:hanging="0"/>
@@ -2361,7 +2114,6 @@
             <w:pPr>
               <w:pStyle w:val="Normal"/>
               <w:widowControl w:val="false"/>
-              <w:pBdr/>
               <w:shd w:val="clear" w:fill="auto"/>
               <w:spacing w:lineRule="auto" w:line="240" w:before="0" w:after="0"/>
               <w:ind w:left="0" w:right="0" w:hanging="0"/>
@@ -2422,7 +2174,6 @@
               <w:keepNext w:val="false"/>
               <w:keepLines w:val="false"/>
               <w:widowControl w:val="false"/>
-              <w:pBdr/>
               <w:shd w:val="clear" w:fill="auto"/>
               <w:spacing w:lineRule="auto" w:line="240" w:before="0" w:after="0"/>
               <w:ind w:left="0" w:right="0" w:hanging="0"/>
@@ -2457,7 +2208,6 @@
               <w:keepNext w:val="false"/>
               <w:keepLines w:val="false"/>
               <w:widowControl w:val="false"/>
-              <w:pBdr/>
               <w:shd w:val="clear" w:fill="auto"/>
               <w:spacing w:lineRule="auto" w:line="240" w:before="0" w:after="0"/>
               <w:ind w:left="0" w:right="0" w:hanging="0"/>
@@ -2489,7 +2239,6 @@
               <w:keepNext w:val="false"/>
               <w:keepLines w:val="false"/>
               <w:widowControl w:val="false"/>
-              <w:pBdr/>
               <w:shd w:val="clear" w:fill="auto"/>
               <w:spacing w:lineRule="auto" w:line="240" w:before="0" w:after="0"/>
               <w:ind w:left="0" w:right="0" w:hanging="0"/>
@@ -2524,7 +2273,6 @@
               <w:keepNext w:val="false"/>
               <w:keepLines w:val="false"/>
               <w:widowControl w:val="false"/>
-              <w:pBdr/>
               <w:shd w:val="clear" w:fill="auto"/>
               <w:spacing w:lineRule="auto" w:line="240" w:before="0" w:after="0"/>
               <w:ind w:left="0" w:right="0" w:hanging="0"/>
@@ -2556,7 +2304,6 @@
               <w:keepNext w:val="false"/>
               <w:keepLines w:val="false"/>
               <w:widowControl w:val="false"/>
-              <w:pBdr/>
               <w:shd w:val="clear" w:fill="auto"/>
               <w:spacing w:lineRule="auto" w:line="240" w:before="0" w:after="0"/>
               <w:ind w:left="0" w:right="0" w:hanging="0"/>
@@ -2591,7 +2338,6 @@
               <w:keepNext w:val="false"/>
               <w:keepLines w:val="false"/>
               <w:widowControl w:val="false"/>
-              <w:pBdr/>
               <w:shd w:val="clear" w:fill="auto"/>
               <w:spacing w:lineRule="auto" w:line="240" w:before="0" w:after="0"/>
               <w:ind w:left="0" w:right="0" w:hanging="0"/>
@@ -2623,7 +2369,6 @@
               <w:keepNext w:val="false"/>
               <w:keepLines w:val="false"/>
               <w:widowControl w:val="false"/>
-              <w:pBdr/>
               <w:shd w:val="clear" w:fill="auto"/>
               <w:spacing w:lineRule="auto" w:line="240" w:before="0" w:after="0"/>
               <w:ind w:left="0" w:right="0" w:hanging="0"/>
@@ -2639,7 +2384,6 @@
             <w:pPr>
               <w:pStyle w:val="Normal"/>
               <w:widowControl w:val="false"/>
-              <w:pBdr/>
               <w:shd w:val="clear" w:fill="auto"/>
               <w:spacing w:lineRule="auto" w:line="240" w:before="0" w:after="0"/>
               <w:ind w:left="0" w:right="0" w:hanging="0"/>
@@ -2655,7 +2399,6 @@
             <w:pPr>
               <w:pStyle w:val="Normal"/>
               <w:widowControl w:val="false"/>
-              <w:pBdr/>
               <w:shd w:val="clear" w:fill="auto"/>
               <w:spacing w:lineRule="auto" w:line="240" w:before="0" w:after="0"/>
               <w:ind w:left="0" w:right="0" w:hanging="0"/>
@@ -2671,7 +2414,6 @@
             <w:pPr>
               <w:pStyle w:val="Normal"/>
               <w:widowControl w:val="false"/>
-              <w:pBdr/>
               <w:shd w:val="clear" w:fill="auto"/>
               <w:spacing w:lineRule="auto" w:line="240" w:before="0" w:after="0"/>
               <w:ind w:left="0" w:right="0" w:hanging="0"/>
@@ -2687,7 +2429,6 @@
             <w:pPr>
               <w:pStyle w:val="Normal"/>
               <w:widowControl w:val="false"/>
-              <w:pBdr/>
               <w:shd w:val="clear" w:fill="auto"/>
               <w:spacing w:lineRule="auto" w:line="240" w:before="0" w:after="0"/>
               <w:ind w:left="0" w:right="0" w:hanging="0"/>
@@ -2696,18 +2437,13 @@
             </w:pPr>
             <w:r>
               <w:rPr/>
-              <w:t xml:space="preserve">Processes lane keeping assistance requests to determine the amount of torque necessary to steer the vehicle to the </w:t>
-            </w:r>
-            <w:r>
-              <w:rPr/>
-              <w:t>center of the lane.</w:t>
-            </w:r>
-          </w:p>
-          <w:p>
-            <w:pPr>
-              <w:pStyle w:val="Normal"/>
-              <w:widowControl w:val="false"/>
-              <w:pBdr/>
+              <w:t>Processes lane keeping assistance requests to determine the amount of torque necessary to steer the vehicle to the center of the lane.</w:t>
+            </w:r>
+          </w:p>
+          <w:p>
+            <w:pPr>
+              <w:pStyle w:val="Normal"/>
+              <w:widowControl w:val="false"/>
               <w:shd w:val="clear" w:fill="auto"/>
               <w:spacing w:lineRule="auto" w:line="240" w:before="0" w:after="0"/>
               <w:ind w:left="0" w:right="0" w:hanging="0"/>
@@ -2723,7 +2459,6 @@
             <w:pPr>
               <w:pStyle w:val="Normal"/>
               <w:widowControl w:val="false"/>
-              <w:pBdr/>
               <w:shd w:val="clear" w:fill="auto"/>
               <w:spacing w:lineRule="auto" w:line="240" w:before="0" w:after="0"/>
               <w:ind w:left="0" w:right="0" w:hanging="0"/>
@@ -2732,11 +2467,7 @@
             </w:pPr>
             <w:r>
               <w:rPr/>
-              <w:t xml:space="preserve">Activates the motor providing torque to the steering wheel in order to steer to the </w:t>
-            </w:r>
-            <w:r>
-              <w:rPr/>
-              <w:t>center of the lane</w:t>
+              <w:t>Activates the motor providing torque to the steering wheel in order to steer to the center of the lane</w:t>
             </w:r>
           </w:p>
         </w:tc>
@@ -2762,7 +2493,6 @@
               <w:keepNext w:val="false"/>
               <w:keepLines w:val="false"/>
               <w:widowControl w:val="false"/>
-              <w:pBdr/>
               <w:shd w:val="clear" w:fill="auto"/>
               <w:spacing w:lineRule="auto" w:line="240" w:before="0" w:after="0"/>
               <w:ind w:left="0" w:right="0" w:hanging="0"/>
@@ -2771,11 +2501,7 @@
             </w:pPr>
             <w:r>
               <w:rPr/>
-              <w:t xml:space="preserve">Motor </w:t>
-            </w:r>
-            <w:r>
-              <w:rPr/>
-              <w:t>providing torque to the steering wheel</w:t>
+              <w:t>Motor providing torque to the steering wheel</w:t>
             </w:r>
           </w:p>
         </w:tc>
@@ -2798,7 +2524,6 @@
               <w:keepNext w:val="false"/>
               <w:keepLines w:val="false"/>
               <w:widowControl w:val="false"/>
-              <w:pBdr/>
               <w:shd w:val="clear" w:fill="auto"/>
               <w:spacing w:lineRule="auto" w:line="240" w:before="0" w:after="0"/>
               <w:ind w:left="0" w:right="0" w:hanging="0"/>
@@ -2814,7 +2539,6 @@
             <w:pPr>
               <w:pStyle w:val="Normal"/>
               <w:widowControl w:val="false"/>
-              <w:pBdr/>
               <w:shd w:val="clear" w:fill="auto"/>
               <w:spacing w:lineRule="auto" w:line="240" w:before="0" w:after="0"/>
               <w:ind w:left="0" w:right="0" w:hanging="0"/>
@@ -2843,10 +2567,11 @@
       <w:pPr>
         <w:pStyle w:val="Heading1"/>
         <w:spacing w:before="0" w:after="0"/>
-        <w:rPr/>
-      </w:pPr>
-      <w:bookmarkStart w:id="19" w:name="_v8l7qfui8b16"/>
-      <w:bookmarkEnd w:id="19"/>
+        <w:contextualSpacing/>
+        <w:rPr/>
+      </w:pPr>
+      <w:bookmarkStart w:id="18" w:name="_v8l7qfui8b16"/>
+      <w:bookmarkEnd w:id="18"/>
       <w:r>
         <w:rPr/>
         <w:t>Functional Safety Concept</w:t>
@@ -2935,10 +2660,11 @@
       <w:pPr>
         <w:pStyle w:val="Heading2"/>
         <w:spacing w:before="0" w:after="0"/>
-        <w:rPr/>
-      </w:pPr>
-      <w:bookmarkStart w:id="20" w:name="_mtn6qbhgsr36"/>
-      <w:bookmarkEnd w:id="20"/>
+        <w:contextualSpacing/>
+        <w:rPr/>
+      </w:pPr>
+      <w:bookmarkStart w:id="19" w:name="_mtn6qbhgsr36"/>
+      <w:bookmarkEnd w:id="19"/>
       <w:r>
         <w:rPr/>
         <w:t>Functional Safety Analysis</w:t>
@@ -2965,7 +2691,10 @@
         </w:rPr>
       </w:pPr>
       <w:r>
-        <w:rPr/>
+        <w:rPr>
+          <w:b/>
+          <w:color w:val="B7B7B7"/>
+        </w:rPr>
       </w:r>
     </w:p>
     <w:tbl>
@@ -3017,7 +2746,6 @@
               <w:keepNext w:val="false"/>
               <w:keepLines w:val="false"/>
               <w:widowControl w:val="false"/>
-              <w:pBdr/>
               <w:shd w:val="clear" w:fill="auto"/>
               <w:spacing w:lineRule="auto" w:line="240" w:before="0" w:after="0"/>
               <w:ind w:left="0" w:right="0" w:hanging="0"/>
@@ -3054,7 +2782,6 @@
               <w:keepNext w:val="false"/>
               <w:keepLines w:val="false"/>
               <w:widowControl w:val="false"/>
-              <w:pBdr/>
               <w:shd w:val="clear" w:fill="auto"/>
               <w:spacing w:lineRule="auto" w:line="240" w:before="0" w:after="0"/>
               <w:ind w:left="0" w:right="0" w:hanging="0"/>
@@ -3091,7 +2818,6 @@
               <w:keepNext w:val="false"/>
               <w:keepLines w:val="false"/>
               <w:widowControl w:val="false"/>
-              <w:pBdr/>
               <w:shd w:val="clear" w:fill="auto"/>
               <w:spacing w:lineRule="auto" w:line="240" w:before="0" w:after="0"/>
               <w:ind w:left="0" w:right="0" w:hanging="0"/>
@@ -3128,7 +2854,6 @@
               <w:keepNext w:val="false"/>
               <w:keepLines w:val="false"/>
               <w:widowControl w:val="false"/>
-              <w:pBdr/>
               <w:shd w:val="clear" w:fill="auto"/>
               <w:spacing w:lineRule="auto" w:line="240" w:before="0" w:after="0"/>
               <w:ind w:left="0" w:right="0" w:hanging="0"/>
@@ -3168,7 +2893,6 @@
               <w:keepNext w:val="false"/>
               <w:keepLines w:val="false"/>
               <w:widowControl w:val="false"/>
-              <w:pBdr/>
               <w:shd w:val="clear" w:fill="auto"/>
               <w:spacing w:lineRule="auto" w:line="240" w:before="0" w:after="0"/>
               <w:ind w:left="0" w:right="0" w:hanging="0"/>
@@ -3200,7 +2924,6 @@
               <w:keepNext w:val="false"/>
               <w:keepLines w:val="false"/>
               <w:widowControl w:val="false"/>
-              <w:pBdr/>
               <w:shd w:val="clear" w:fill="auto"/>
               <w:spacing w:lineRule="auto" w:line="240" w:before="0" w:after="0"/>
               <w:ind w:left="0" w:right="0" w:hanging="0"/>
@@ -3232,7 +2955,6 @@
               <w:keepNext w:val="false"/>
               <w:keepLines w:val="false"/>
               <w:widowControl w:val="false"/>
-              <w:pBdr/>
               <w:shd w:val="clear" w:fill="auto"/>
               <w:spacing w:lineRule="auto" w:line="240" w:before="0" w:after="0"/>
               <w:ind w:left="0" w:right="0" w:hanging="0"/>
@@ -3264,7 +2986,6 @@
               <w:keepNext w:val="false"/>
               <w:keepLines w:val="false"/>
               <w:widowControl w:val="false"/>
-              <w:pBdr/>
               <w:shd w:val="clear" w:fill="auto"/>
               <w:spacing w:lineRule="auto" w:line="240" w:before="0" w:after="0"/>
               <w:ind w:left="0" w:right="0" w:hanging="0"/>
@@ -3299,7 +3020,6 @@
               <w:keepNext w:val="false"/>
               <w:keepLines w:val="false"/>
               <w:widowControl w:val="false"/>
-              <w:pBdr/>
               <w:shd w:val="clear" w:fill="auto"/>
               <w:spacing w:lineRule="auto" w:line="240" w:before="0" w:after="0"/>
               <w:ind w:left="0" w:right="0" w:hanging="0"/>
@@ -3357,7 +3077,6 @@
               <w:keepNext w:val="false"/>
               <w:keepLines w:val="false"/>
               <w:widowControl w:val="false"/>
-              <w:pBdr/>
               <w:shd w:val="clear" w:fill="auto"/>
               <w:spacing w:lineRule="auto" w:line="240" w:before="0" w:after="0"/>
               <w:ind w:left="0" w:right="0" w:hanging="0"/>
@@ -3392,15 +3111,7 @@
             </w:pPr>
             <w:r>
               <w:rPr/>
-              <w:t xml:space="preserve">The lane departure warning function applies an oscillating torque </w:t>
-            </w:r>
-            <w:r>
-              <w:rPr/>
-              <w:t xml:space="preserve">with very high frequency </w:t>
-            </w:r>
-            <w:r>
-              <w:rPr/>
-              <w:t xml:space="preserve">(above limit) </w:t>
+              <w:t xml:space="preserve">The lane departure warning function applies an oscillating torque with very high frequency (above limit) </w:t>
             </w:r>
           </w:p>
         </w:tc>
@@ -3426,7 +3137,6 @@
               <w:keepNext w:val="false"/>
               <w:keepLines w:val="false"/>
               <w:widowControl w:val="false"/>
-              <w:pBdr/>
               <w:shd w:val="clear" w:fill="auto"/>
               <w:spacing w:lineRule="auto" w:line="240" w:before="0" w:after="0"/>
               <w:ind w:left="0" w:right="0" w:hanging="0"/>
@@ -3455,10 +3165,35 @@
           <w:p>
             <w:pPr>
               <w:pStyle w:val="Normal"/>
+              <w:widowControl w:val="false"/>
+              <w:spacing w:lineRule="auto" w:line="240" w:before="0" w:after="0"/>
+              <w:rPr/>
+            </w:pPr>
+            <w:r>
+              <w:rPr/>
+              <w:t>Lane Departure Warning (LDW) function shall apply an oscillating steering torque to provide the driver a haptic feedback</w:t>
+            </w:r>
+          </w:p>
+        </w:tc>
+        <w:tc>
+          <w:tcPr>
+            <w:tcW w:w="2340" w:type="dxa"/>
+            <w:tcBorders>
+              <w:top w:val="single" w:sz="8" w:space="0" w:color="000000"/>
+              <w:left w:val="single" w:sz="8" w:space="0" w:color="000000"/>
+              <w:bottom w:val="single" w:sz="8" w:space="0" w:color="000000"/>
+              <w:right w:val="single" w:sz="8" w:space="0" w:color="000000"/>
+              <w:insideH w:val="single" w:sz="8" w:space="0" w:color="000000"/>
+              <w:insideV w:val="single" w:sz="8" w:space="0" w:color="000000"/>
+            </w:tcBorders>
+            <w:shd w:fill="auto" w:val="clear"/>
+          </w:tcPr>
+          <w:p>
+            <w:pPr>
+              <w:pStyle w:val="Normal"/>
               <w:keepNext w:val="false"/>
               <w:keepLines w:val="false"/>
               <w:widowControl w:val="false"/>
-              <w:pBdr/>
               <w:shd w:val="clear" w:fill="auto"/>
               <w:spacing w:lineRule="auto" w:line="240" w:before="0" w:after="0"/>
               <w:ind w:left="0" w:right="0" w:hanging="0"/>
@@ -3467,10 +3202,39 @@
             </w:pPr>
             <w:r>
               <w:rPr/>
-              <w:t>Lane Keeping Assistance (LKA) function shall apply the steering torque when active in order to stay in ego lane</w:t>
-            </w:r>
-          </w:p>
-        </w:tc>
+              <w:t>LESS</w:t>
+            </w:r>
+          </w:p>
+        </w:tc>
+        <w:tc>
+          <w:tcPr>
+            <w:tcW w:w="2339" w:type="dxa"/>
+            <w:tcBorders>
+              <w:top w:val="single" w:sz="8" w:space="0" w:color="000000"/>
+              <w:left w:val="single" w:sz="8" w:space="0" w:color="000000"/>
+              <w:bottom w:val="single" w:sz="8" w:space="0" w:color="000000"/>
+              <w:right w:val="single" w:sz="8" w:space="0" w:color="000000"/>
+              <w:insideH w:val="single" w:sz="8" w:space="0" w:color="000000"/>
+              <w:insideV w:val="single" w:sz="8" w:space="0" w:color="000000"/>
+            </w:tcBorders>
+            <w:shd w:fill="auto" w:val="clear"/>
+          </w:tcPr>
+          <w:p>
+            <w:pPr>
+              <w:pStyle w:val="Normal"/>
+              <w:widowControl w:val="false"/>
+              <w:spacing w:lineRule="auto" w:line="240" w:before="0" w:after="0"/>
+              <w:rPr/>
+            </w:pPr>
+            <w:r>
+              <w:rPr/>
+              <w:t xml:space="preserve">The lane departure warning function applies an oscillating torque with very low frequency (below limit) </w:t>
+            </w:r>
+          </w:p>
+        </w:tc>
+      </w:tr>
+      <w:tr>
+        <w:trPr/>
         <w:tc>
           <w:tcPr>
             <w:tcW w:w="2340" w:type="dxa"/>
@@ -3490,7 +3254,68 @@
               <w:keepNext w:val="false"/>
               <w:keepLines w:val="false"/>
               <w:widowControl w:val="false"/>
-              <w:pBdr/>
+              <w:shd w:val="clear" w:fill="auto"/>
+              <w:spacing w:lineRule="auto" w:line="240" w:before="0" w:after="0"/>
+              <w:ind w:left="0" w:right="0" w:hanging="0"/>
+              <w:jc w:val="left"/>
+              <w:rPr/>
+            </w:pPr>
+            <w:r>
+              <w:rPr/>
+              <w:t>Malfunction_04</w:t>
+            </w:r>
+          </w:p>
+        </w:tc>
+        <w:tc>
+          <w:tcPr>
+            <w:tcW w:w="2340" w:type="dxa"/>
+            <w:tcBorders>
+              <w:top w:val="single" w:sz="8" w:space="0" w:color="000000"/>
+              <w:left w:val="single" w:sz="8" w:space="0" w:color="000000"/>
+              <w:bottom w:val="single" w:sz="8" w:space="0" w:color="000000"/>
+              <w:right w:val="single" w:sz="8" w:space="0" w:color="000000"/>
+              <w:insideH w:val="single" w:sz="8" w:space="0" w:color="000000"/>
+              <w:insideV w:val="single" w:sz="8" w:space="0" w:color="000000"/>
+            </w:tcBorders>
+            <w:shd w:fill="auto" w:val="clear"/>
+          </w:tcPr>
+          <w:p>
+            <w:pPr>
+              <w:pStyle w:val="Normal"/>
+              <w:keepNext w:val="false"/>
+              <w:keepLines w:val="false"/>
+              <w:widowControl w:val="false"/>
+              <w:shd w:val="clear" w:fill="auto"/>
+              <w:spacing w:lineRule="auto" w:line="240" w:before="0" w:after="0"/>
+              <w:ind w:left="0" w:right="0" w:hanging="0"/>
+              <w:jc w:val="left"/>
+              <w:rPr/>
+            </w:pPr>
+            <w:r>
+              <w:rPr/>
+              <w:t>Lane Keeping Assistance (LKA) function shall apply the steering torque when active in order to stay in ego lane</w:t>
+            </w:r>
+          </w:p>
+        </w:tc>
+        <w:tc>
+          <w:tcPr>
+            <w:tcW w:w="2340" w:type="dxa"/>
+            <w:tcBorders>
+              <w:top w:val="single" w:sz="8" w:space="0" w:color="000000"/>
+              <w:left w:val="single" w:sz="8" w:space="0" w:color="000000"/>
+              <w:bottom w:val="single" w:sz="8" w:space="0" w:color="000000"/>
+              <w:right w:val="single" w:sz="8" w:space="0" w:color="000000"/>
+              <w:insideH w:val="single" w:sz="8" w:space="0" w:color="000000"/>
+              <w:insideV w:val="single" w:sz="8" w:space="0" w:color="000000"/>
+            </w:tcBorders>
+            <w:shd w:fill="auto" w:val="clear"/>
+          </w:tcPr>
+          <w:p>
+            <w:pPr>
+              <w:pStyle w:val="Normal"/>
+              <w:keepNext w:val="false"/>
+              <w:keepLines w:val="false"/>
+              <w:widowControl w:val="false"/>
               <w:shd w:val="clear" w:fill="auto"/>
               <w:spacing w:lineRule="auto" w:line="240" w:before="0" w:after="0"/>
               <w:ind w:left="0" w:right="0" w:hanging="0"/>
@@ -3545,10 +3370,11 @@
       <w:pPr>
         <w:pStyle w:val="Heading2"/>
         <w:spacing w:before="0" w:after="0"/>
-        <w:rPr/>
-      </w:pPr>
-      <w:bookmarkStart w:id="21" w:name="_frlc9y84ede8"/>
-      <w:bookmarkEnd w:id="21"/>
+        <w:contextualSpacing/>
+        <w:rPr/>
+      </w:pPr>
+      <w:bookmarkStart w:id="20" w:name="_frlc9y84ede8"/>
+      <w:bookmarkEnd w:id="20"/>
       <w:r>
         <w:rPr/>
         <w:t>Functional Safety Requirements</w:t>
@@ -3608,17 +3434,17 @@
         <w:tblLook w:val="0600"/>
       </w:tblPr>
       <w:tblGrid>
-        <w:gridCol w:w="1529"/>
-        <w:gridCol w:w="4501"/>
+        <w:gridCol w:w="1527"/>
+        <w:gridCol w:w="4502"/>
         <w:gridCol w:w="360"/>
         <w:gridCol w:w="1245"/>
-        <w:gridCol w:w="1920"/>
+        <w:gridCol w:w="1921"/>
       </w:tblGrid>
       <w:tr>
         <w:trPr/>
         <w:tc>
           <w:tcPr>
-            <w:tcW w:w="1529" w:type="dxa"/>
+            <w:tcW w:w="1527" w:type="dxa"/>
             <w:tcBorders>
               <w:top w:val="single" w:sz="8" w:space="0" w:color="000000"/>
               <w:left w:val="single" w:sz="8" w:space="0" w:color="000000"/>
@@ -3635,7 +3461,6 @@
               <w:keepNext w:val="false"/>
               <w:keepLines w:val="false"/>
               <w:widowControl w:val="false"/>
-              <w:pBdr/>
               <w:shd w:val="clear" w:fill="auto"/>
               <w:spacing w:lineRule="auto" w:line="240" w:before="0" w:after="0"/>
               <w:ind w:left="0" w:right="0" w:hanging="0"/>
@@ -3655,7 +3480,7 @@
         </w:tc>
         <w:tc>
           <w:tcPr>
-            <w:tcW w:w="4501" w:type="dxa"/>
+            <w:tcW w:w="4502" w:type="dxa"/>
             <w:tcBorders>
               <w:top w:val="single" w:sz="8" w:space="0" w:color="000000"/>
               <w:left w:val="single" w:sz="8" w:space="0" w:color="000000"/>
@@ -3672,7 +3497,6 @@
               <w:keepNext w:val="false"/>
               <w:keepLines w:val="false"/>
               <w:widowControl w:val="false"/>
-              <w:pBdr/>
               <w:shd w:val="clear" w:fill="auto"/>
               <w:spacing w:lineRule="auto" w:line="240" w:before="0" w:after="0"/>
               <w:ind w:left="0" w:right="0" w:hanging="0"/>
@@ -3709,7 +3533,6 @@
               <w:keepNext w:val="false"/>
               <w:keepLines w:val="false"/>
               <w:widowControl w:val="false"/>
-              <w:pBdr/>
               <w:shd w:val="clear" w:fill="auto"/>
               <w:spacing w:lineRule="auto" w:line="240" w:before="0" w:after="0"/>
               <w:ind w:left="0" w:right="0" w:hanging="0"/>
@@ -3746,7 +3569,6 @@
               <w:keepNext w:val="false"/>
               <w:keepLines w:val="false"/>
               <w:widowControl w:val="false"/>
-              <w:pBdr/>
               <w:shd w:val="clear" w:fill="auto"/>
               <w:spacing w:lineRule="auto" w:line="240" w:before="0" w:after="0"/>
               <w:ind w:left="0" w:right="0" w:hanging="0"/>
@@ -3766,7 +3588,7 @@
         </w:tc>
         <w:tc>
           <w:tcPr>
-            <w:tcW w:w="1920" w:type="dxa"/>
+            <w:tcW w:w="1921" w:type="dxa"/>
             <w:tcBorders>
               <w:top w:val="single" w:sz="8" w:space="0" w:color="000000"/>
               <w:left w:val="single" w:sz="8" w:space="0" w:color="000000"/>
@@ -3783,7 +3605,6 @@
               <w:keepNext w:val="false"/>
               <w:keepLines w:val="false"/>
               <w:widowControl w:val="false"/>
-              <w:pBdr/>
               <w:shd w:val="clear" w:fill="auto"/>
               <w:spacing w:lineRule="auto" w:line="240" w:before="0" w:after="0"/>
               <w:ind w:left="0" w:right="0" w:hanging="0"/>
@@ -3806,7 +3627,7 @@
         <w:trPr/>
         <w:tc>
           <w:tcPr>
-            <w:tcW w:w="1529" w:type="dxa"/>
+            <w:tcW w:w="1527" w:type="dxa"/>
             <w:tcBorders>
               <w:top w:val="single" w:sz="8" w:space="0" w:color="000000"/>
               <w:left w:val="single" w:sz="8" w:space="0" w:color="000000"/>
@@ -3823,7 +3644,6 @@
               <w:keepNext w:val="false"/>
               <w:keepLines w:val="false"/>
               <w:widowControl w:val="false"/>
-              <w:pBdr/>
               <w:shd w:val="clear" w:fill="auto"/>
               <w:spacing w:lineRule="auto" w:line="240" w:before="0" w:after="0"/>
               <w:ind w:left="0" w:right="0" w:hanging="0"/>
@@ -3841,7 +3661,6 @@
               <w:keepNext w:val="false"/>
               <w:keepLines w:val="false"/>
               <w:widowControl w:val="false"/>
-              <w:pBdr/>
               <w:shd w:val="clear" w:fill="auto"/>
               <w:spacing w:lineRule="auto" w:line="240" w:before="0" w:after="0"/>
               <w:ind w:left="0" w:right="0" w:hanging="0"/>
@@ -3859,7 +3678,6 @@
               <w:keepNext w:val="false"/>
               <w:keepLines w:val="false"/>
               <w:widowControl w:val="false"/>
-              <w:pBdr/>
               <w:shd w:val="clear" w:fill="auto"/>
               <w:spacing w:lineRule="auto" w:line="240" w:before="0" w:after="0"/>
               <w:ind w:left="0" w:right="0" w:hanging="0"/>
@@ -3877,7 +3695,6 @@
               <w:keepNext w:val="false"/>
               <w:keepLines w:val="false"/>
               <w:widowControl w:val="false"/>
-              <w:pBdr/>
               <w:shd w:val="clear" w:fill="auto"/>
               <w:spacing w:lineRule="auto" w:line="240" w:before="0" w:after="0"/>
               <w:ind w:left="0" w:right="0" w:hanging="0"/>
@@ -3892,7 +3709,7 @@
         </w:tc>
         <w:tc>
           <w:tcPr>
-            <w:tcW w:w="4501" w:type="dxa"/>
+            <w:tcW w:w="4502" w:type="dxa"/>
             <w:tcBorders>
               <w:top w:val="single" w:sz="8" w:space="0" w:color="000000"/>
               <w:left w:val="single" w:sz="8" w:space="0" w:color="000000"/>
@@ -3935,7 +3752,6 @@
               <w:keepNext w:val="false"/>
               <w:keepLines w:val="false"/>
               <w:widowControl w:val="false"/>
-              <w:pBdr/>
               <w:shd w:val="clear" w:fill="auto"/>
               <w:spacing w:lineRule="auto" w:line="240" w:before="0" w:after="0"/>
               <w:ind w:left="0" w:right="0" w:hanging="0"/>
@@ -3967,7 +3783,6 @@
               <w:keepNext w:val="false"/>
               <w:keepLines w:val="false"/>
               <w:widowControl w:val="false"/>
-              <w:pBdr/>
               <w:shd w:val="clear" w:fill="auto"/>
               <w:spacing w:lineRule="auto" w:line="240" w:before="0" w:after="0"/>
               <w:ind w:left="0" w:right="0" w:hanging="0"/>
@@ -3982,7 +3797,7 @@
         </w:tc>
         <w:tc>
           <w:tcPr>
-            <w:tcW w:w="1920" w:type="dxa"/>
+            <w:tcW w:w="1921" w:type="dxa"/>
             <w:tcBorders>
               <w:top w:val="single" w:sz="8" w:space="0" w:color="000000"/>
               <w:left w:val="single" w:sz="8" w:space="0" w:color="000000"/>
@@ -3999,7 +3814,6 @@
               <w:keepNext w:val="false"/>
               <w:keepLines w:val="false"/>
               <w:widowControl w:val="false"/>
-              <w:pBdr/>
               <w:shd w:val="clear" w:fill="auto"/>
               <w:spacing w:lineRule="auto" w:line="240" w:before="0" w:after="0"/>
               <w:ind w:left="0" w:right="0" w:hanging="0"/>
@@ -4017,7 +3831,7 @@
         <w:trPr/>
         <w:tc>
           <w:tcPr>
-            <w:tcW w:w="1529" w:type="dxa"/>
+            <w:tcW w:w="1527" w:type="dxa"/>
             <w:tcBorders>
               <w:top w:val="single" w:sz="8" w:space="0" w:color="000000"/>
               <w:left w:val="single" w:sz="8" w:space="0" w:color="000000"/>
@@ -4079,7 +3893,7 @@
         </w:tc>
         <w:tc>
           <w:tcPr>
-            <w:tcW w:w="4501" w:type="dxa"/>
+            <w:tcW w:w="4502" w:type="dxa"/>
             <w:tcBorders>
               <w:top w:val="single" w:sz="8" w:space="0" w:color="000000"/>
               <w:left w:val="single" w:sz="8" w:space="0" w:color="000000"/>
@@ -4122,7 +3936,6 @@
               <w:keepNext w:val="false"/>
               <w:keepLines w:val="false"/>
               <w:widowControl w:val="false"/>
-              <w:pBdr/>
               <w:shd w:val="clear" w:fill="auto"/>
               <w:spacing w:lineRule="auto" w:line="240" w:before="0" w:after="0"/>
               <w:ind w:left="0" w:right="0" w:hanging="0"/>
@@ -4154,7 +3967,6 @@
               <w:keepNext w:val="false"/>
               <w:keepLines w:val="false"/>
               <w:widowControl w:val="false"/>
-              <w:pBdr/>
               <w:shd w:val="clear" w:fill="auto"/>
               <w:spacing w:lineRule="auto" w:line="240" w:before="0" w:after="0"/>
               <w:ind w:left="0" w:right="0" w:hanging="0"/>
@@ -4169,7 +3981,7 @@
         </w:tc>
         <w:tc>
           <w:tcPr>
-            <w:tcW w:w="1920" w:type="dxa"/>
+            <w:tcW w:w="1921" w:type="dxa"/>
             <w:tcBorders>
               <w:top w:val="single" w:sz="8" w:space="0" w:color="000000"/>
               <w:left w:val="single" w:sz="8" w:space="0" w:color="000000"/>
@@ -4186,7 +3998,154 @@
               <w:keepNext w:val="false"/>
               <w:keepLines w:val="false"/>
               <w:widowControl w:val="false"/>
-              <w:pBdr/>
+              <w:shd w:val="clear" w:fill="auto"/>
+              <w:spacing w:lineRule="auto" w:line="240" w:before="0" w:after="0"/>
+              <w:ind w:left="0" w:right="0" w:hanging="0"/>
+              <w:jc w:val="left"/>
+              <w:rPr/>
+            </w:pPr>
+            <w:r>
+              <w:rPr/>
+              <w:t>Lane departure torque is set to 0.</w:t>
+            </w:r>
+          </w:p>
+        </w:tc>
+      </w:tr>
+      <w:tr>
+        <w:trPr/>
+        <w:tc>
+          <w:tcPr>
+            <w:tcW w:w="1527" w:type="dxa"/>
+            <w:tcBorders>
+              <w:top w:val="single" w:sz="8" w:space="0" w:color="000000"/>
+              <w:left w:val="single" w:sz="8" w:space="0" w:color="000000"/>
+              <w:bottom w:val="single" w:sz="8" w:space="0" w:color="000000"/>
+              <w:right w:val="single" w:sz="8" w:space="0" w:color="000000"/>
+              <w:insideH w:val="single" w:sz="8" w:space="0" w:color="000000"/>
+              <w:insideV w:val="single" w:sz="8" w:space="0" w:color="000000"/>
+            </w:tcBorders>
+            <w:shd w:fill="auto" w:val="clear"/>
+          </w:tcPr>
+          <w:p>
+            <w:pPr>
+              <w:pStyle w:val="Normal"/>
+              <w:widowControl w:val="false"/>
+              <w:spacing w:lineRule="auto" w:line="240" w:before="0" w:after="0"/>
+              <w:rPr/>
+            </w:pPr>
+            <w:r>
+              <w:rPr/>
+              <w:t>01-03</w:t>
+            </w:r>
+          </w:p>
+        </w:tc>
+        <w:tc>
+          <w:tcPr>
+            <w:tcW w:w="4502" w:type="dxa"/>
+            <w:tcBorders>
+              <w:top w:val="single" w:sz="8" w:space="0" w:color="000000"/>
+              <w:left w:val="single" w:sz="8" w:space="0" w:color="000000"/>
+              <w:bottom w:val="single" w:sz="8" w:space="0" w:color="000000"/>
+              <w:right w:val="single" w:sz="8" w:space="0" w:color="000000"/>
+              <w:insideH w:val="single" w:sz="8" w:space="0" w:color="000000"/>
+              <w:insideV w:val="single" w:sz="8" w:space="0" w:color="000000"/>
+            </w:tcBorders>
+            <w:shd w:fill="auto" w:val="clear"/>
+          </w:tcPr>
+          <w:p>
+            <w:pPr>
+              <w:pStyle w:val="Normal"/>
+              <w:widowControl w:val="false"/>
+              <w:spacing w:before="0" w:after="0"/>
+              <w:rPr/>
+            </w:pPr>
+            <w:r>
+              <w:rPr/>
+              <w:t>The electronic power steering ECU shall ensure that the lane departure warning oscillating torque frequency is above Min_Torque_Frequency</w:t>
+            </w:r>
+          </w:p>
+        </w:tc>
+        <w:tc>
+          <w:tcPr>
+            <w:tcW w:w="360" w:type="dxa"/>
+            <w:tcBorders>
+              <w:top w:val="single" w:sz="8" w:space="0" w:color="000000"/>
+              <w:left w:val="single" w:sz="8" w:space="0" w:color="000000"/>
+              <w:bottom w:val="single" w:sz="8" w:space="0" w:color="000000"/>
+              <w:right w:val="single" w:sz="8" w:space="0" w:color="000000"/>
+              <w:insideH w:val="single" w:sz="8" w:space="0" w:color="000000"/>
+              <w:insideV w:val="single" w:sz="8" w:space="0" w:color="000000"/>
+            </w:tcBorders>
+            <w:shd w:fill="auto" w:val="clear"/>
+          </w:tcPr>
+          <w:p>
+            <w:pPr>
+              <w:pStyle w:val="Normal"/>
+              <w:keepNext w:val="false"/>
+              <w:keepLines w:val="false"/>
+              <w:widowControl w:val="false"/>
+              <w:shd w:val="clear" w:fill="auto"/>
+              <w:spacing w:lineRule="auto" w:line="240" w:before="0" w:after="0"/>
+              <w:ind w:left="0" w:right="0" w:hanging="0"/>
+              <w:jc w:val="left"/>
+              <w:rPr/>
+            </w:pPr>
+            <w:r>
+              <w:rPr/>
+              <w:t>B</w:t>
+            </w:r>
+          </w:p>
+        </w:tc>
+        <w:tc>
+          <w:tcPr>
+            <w:tcW w:w="1245" w:type="dxa"/>
+            <w:tcBorders>
+              <w:top w:val="single" w:sz="8" w:space="0" w:color="000000"/>
+              <w:left w:val="single" w:sz="8" w:space="0" w:color="000000"/>
+              <w:bottom w:val="single" w:sz="8" w:space="0" w:color="000000"/>
+              <w:right w:val="single" w:sz="8" w:space="0" w:color="000000"/>
+              <w:insideH w:val="single" w:sz="8" w:space="0" w:color="000000"/>
+              <w:insideV w:val="single" w:sz="8" w:space="0" w:color="000000"/>
+            </w:tcBorders>
+            <w:shd w:fill="auto" w:val="clear"/>
+          </w:tcPr>
+          <w:p>
+            <w:pPr>
+              <w:pStyle w:val="Normal"/>
+              <w:keepNext w:val="false"/>
+              <w:keepLines w:val="false"/>
+              <w:widowControl w:val="false"/>
+              <w:shd w:val="clear" w:fill="auto"/>
+              <w:spacing w:lineRule="auto" w:line="240" w:before="0" w:after="0"/>
+              <w:ind w:left="0" w:right="0" w:hanging="0"/>
+              <w:jc w:val="left"/>
+              <w:rPr/>
+            </w:pPr>
+            <w:r>
+              <w:rPr/>
+              <w:t>50 ms</w:t>
+            </w:r>
+          </w:p>
+        </w:tc>
+        <w:tc>
+          <w:tcPr>
+            <w:tcW w:w="1921" w:type="dxa"/>
+            <w:tcBorders>
+              <w:top w:val="single" w:sz="8" w:space="0" w:color="000000"/>
+              <w:left w:val="single" w:sz="8" w:space="0" w:color="000000"/>
+              <w:bottom w:val="single" w:sz="8" w:space="0" w:color="000000"/>
+              <w:right w:val="single" w:sz="8" w:space="0" w:color="000000"/>
+              <w:insideH w:val="single" w:sz="8" w:space="0" w:color="000000"/>
+              <w:insideV w:val="single" w:sz="8" w:space="0" w:color="000000"/>
+            </w:tcBorders>
+            <w:shd w:fill="auto" w:val="clear"/>
+          </w:tcPr>
+          <w:p>
+            <w:pPr>
+              <w:pStyle w:val="Normal"/>
+              <w:keepNext w:val="false"/>
+              <w:keepLines w:val="false"/>
+              <w:widowControl w:val="false"/>
               <w:shd w:val="clear" w:fill="auto"/>
               <w:spacing w:lineRule="auto" w:line="240" w:before="0" w:after="0"/>
               <w:ind w:left="0" w:right="0" w:hanging="0"/>
@@ -4633,6 +4592,123 @@
           </w:p>
         </w:tc>
       </w:tr>
+      <w:tr>
+        <w:trPr/>
+        <w:tc>
+          <w:tcPr>
+            <w:tcW w:w="1530" w:type="dxa"/>
+            <w:tcBorders>
+              <w:top w:val="single" w:sz="8" w:space="0" w:color="000000"/>
+              <w:left w:val="single" w:sz="8" w:space="0" w:color="000000"/>
+              <w:bottom w:val="single" w:sz="8" w:space="0" w:color="000000"/>
+              <w:right w:val="single" w:sz="8" w:space="0" w:color="000000"/>
+              <w:insideH w:val="single" w:sz="8" w:space="0" w:color="000000"/>
+              <w:insideV w:val="single" w:sz="8" w:space="0" w:color="000000"/>
+            </w:tcBorders>
+            <w:shd w:fill="auto" w:val="clear"/>
+          </w:tcPr>
+          <w:p>
+            <w:pPr>
+              <w:pStyle w:val="Normal"/>
+              <w:widowControl w:val="false"/>
+              <w:spacing w:lineRule="auto" w:line="240" w:before="0" w:after="0"/>
+              <w:rPr/>
+            </w:pPr>
+            <w:r>
+              <w:rPr/>
+              <w:t>Functional</w:t>
+            </w:r>
+          </w:p>
+          <w:p>
+            <w:pPr>
+              <w:pStyle w:val="Normal"/>
+              <w:widowControl w:val="false"/>
+              <w:spacing w:lineRule="auto" w:line="240" w:before="0" w:after="0"/>
+              <w:rPr/>
+            </w:pPr>
+            <w:r>
+              <w:rPr/>
+              <w:t>Safety</w:t>
+            </w:r>
+          </w:p>
+          <w:p>
+            <w:pPr>
+              <w:pStyle w:val="Normal"/>
+              <w:widowControl w:val="false"/>
+              <w:spacing w:lineRule="auto" w:line="240" w:before="0" w:after="0"/>
+              <w:rPr/>
+            </w:pPr>
+            <w:r>
+              <w:rPr/>
+              <w:t>Requirement</w:t>
+            </w:r>
+          </w:p>
+          <w:p>
+            <w:pPr>
+              <w:pStyle w:val="Normal"/>
+              <w:widowControl w:val="false"/>
+              <w:spacing w:lineRule="auto" w:line="240" w:before="0" w:after="0"/>
+              <w:rPr/>
+            </w:pPr>
+            <w:r>
+              <w:rPr/>
+              <w:t>01-03</w:t>
+            </w:r>
+          </w:p>
+        </w:tc>
+        <w:tc>
+          <w:tcPr>
+            <w:tcW w:w="4155" w:type="dxa"/>
+            <w:tcBorders>
+              <w:top w:val="single" w:sz="8" w:space="0" w:color="000000"/>
+              <w:left w:val="single" w:sz="8" w:space="0" w:color="000000"/>
+              <w:bottom w:val="single" w:sz="8" w:space="0" w:color="000000"/>
+              <w:right w:val="single" w:sz="8" w:space="0" w:color="000000"/>
+              <w:insideH w:val="single" w:sz="8" w:space="0" w:color="000000"/>
+              <w:insideV w:val="single" w:sz="8" w:space="0" w:color="000000"/>
+            </w:tcBorders>
+            <w:shd w:fill="auto" w:val="clear"/>
+          </w:tcPr>
+          <w:p>
+            <w:pPr>
+              <w:pStyle w:val="Normal"/>
+              <w:widowControl w:val="false"/>
+              <w:spacing w:before="0" w:after="0"/>
+              <w:rPr/>
+            </w:pPr>
+            <w:r>
+              <w:rPr/>
+              <w:t>Using a representative sample size of drivers, test that the value of Min_Frequency_Limit is not too low to cause significant vehicle drift into other lanes</w:t>
+            </w:r>
+          </w:p>
+        </w:tc>
+        <w:tc>
+          <w:tcPr>
+            <w:tcW w:w="4005" w:type="dxa"/>
+            <w:tcBorders>
+              <w:top w:val="single" w:sz="8" w:space="0" w:color="000000"/>
+              <w:left w:val="single" w:sz="8" w:space="0" w:color="000000"/>
+              <w:bottom w:val="single" w:sz="8" w:space="0" w:color="000000"/>
+              <w:right w:val="single" w:sz="8" w:space="0" w:color="000000"/>
+              <w:insideH w:val="single" w:sz="8" w:space="0" w:color="000000"/>
+              <w:insideV w:val="single" w:sz="8" w:space="0" w:color="000000"/>
+            </w:tcBorders>
+            <w:shd w:fill="auto" w:val="clear"/>
+          </w:tcPr>
+          <w:p>
+            <w:pPr>
+              <w:pStyle w:val="Normal"/>
+              <w:widowControl w:val="false"/>
+              <w:spacing w:lineRule="auto" w:line="240" w:before="0" w:after="0"/>
+              <w:rPr/>
+            </w:pPr>
+            <w:r>
+              <w:rPr/>
+              <w:t>Test that after torque has  dropped below Min_Frequency_Limit that the lane departure warning output torque is set to 0 within the FTTI specified above.</w:t>
+            </w:r>
+          </w:p>
+        </w:tc>
+      </w:tr>
     </w:tbl>
     <w:p>
       <w:pPr>
@@ -4688,17 +4764,17 @@
         <w:tblLook w:val="0600"/>
       </w:tblPr>
       <w:tblGrid>
-        <w:gridCol w:w="1529"/>
-        <w:gridCol w:w="4501"/>
+        <w:gridCol w:w="1527"/>
+        <w:gridCol w:w="4502"/>
         <w:gridCol w:w="360"/>
         <w:gridCol w:w="1245"/>
-        <w:gridCol w:w="1920"/>
+        <w:gridCol w:w="1921"/>
       </w:tblGrid>
       <w:tr>
         <w:trPr/>
         <w:tc>
           <w:tcPr>
-            <w:tcW w:w="1529" w:type="dxa"/>
+            <w:tcW w:w="1527" w:type="dxa"/>
             <w:tcBorders>
               <w:top w:val="single" w:sz="8" w:space="0" w:color="000000"/>
               <w:left w:val="single" w:sz="8" w:space="0" w:color="000000"/>
@@ -4729,7 +4805,7 @@
         </w:tc>
         <w:tc>
           <w:tcPr>
-            <w:tcW w:w="4501" w:type="dxa"/>
+            <w:tcW w:w="4502" w:type="dxa"/>
             <w:tcBorders>
               <w:top w:val="single" w:sz="8" w:space="0" w:color="000000"/>
               <w:left w:val="single" w:sz="8" w:space="0" w:color="000000"/>
@@ -4822,7 +4898,7 @@
         </w:tc>
         <w:tc>
           <w:tcPr>
-            <w:tcW w:w="1920" w:type="dxa"/>
+            <w:tcW w:w="1921" w:type="dxa"/>
             <w:tcBorders>
               <w:top w:val="single" w:sz="8" w:space="0" w:color="000000"/>
               <w:left w:val="single" w:sz="8" w:space="0" w:color="000000"/>
@@ -4856,7 +4932,7 @@
         <w:trPr/>
         <w:tc>
           <w:tcPr>
-            <w:tcW w:w="1529" w:type="dxa"/>
+            <w:tcW w:w="1527" w:type="dxa"/>
             <w:tcBorders>
               <w:top w:val="single" w:sz="8" w:space="0" w:color="000000"/>
               <w:left w:val="single" w:sz="8" w:space="0" w:color="000000"/>
@@ -4918,7 +4994,7 @@
         </w:tc>
         <w:tc>
           <w:tcPr>
-            <w:tcW w:w="4501" w:type="dxa"/>
+            <w:tcW w:w="4502" w:type="dxa"/>
             <w:tcBorders>
               <w:top w:val="single" w:sz="8" w:space="0" w:color="000000"/>
               <w:left w:val="single" w:sz="8" w:space="0" w:color="000000"/>
@@ -4996,7 +5072,7 @@
         </w:tc>
         <w:tc>
           <w:tcPr>
-            <w:tcW w:w="1920" w:type="dxa"/>
+            <w:tcW w:w="1921" w:type="dxa"/>
             <w:tcBorders>
               <w:top w:val="single" w:sz="8" w:space="0" w:color="000000"/>
               <w:left w:val="single" w:sz="8" w:space="0" w:color="000000"/>
@@ -5352,10 +5428,11 @@
       <w:pPr>
         <w:pStyle w:val="Heading2"/>
         <w:spacing w:before="0" w:after="0"/>
-        <w:rPr/>
-      </w:pPr>
-      <w:bookmarkStart w:id="22" w:name="_74udkdvf7nod"/>
-      <w:bookmarkEnd w:id="22"/>
+        <w:contextualSpacing/>
+        <w:rPr/>
+      </w:pPr>
+      <w:bookmarkStart w:id="21" w:name="_74udkdvf7nod"/>
+      <w:bookmarkEnd w:id="21"/>
       <w:r>
         <w:rPr/>
         <w:t>Refinement of the System Architecture</w:t>
@@ -5372,7 +5449,10 @@
         </w:rPr>
       </w:pPr>
       <w:r>
-        <w:rPr/>
+        <w:rPr>
+          <w:b/>
+          <w:color w:val="B7B7B7"/>
+        </w:rPr>
       </w:r>
     </w:p>
     <w:p>
@@ -5386,9 +5466,12 @@
         </w:rPr>
       </w:pPr>
       <w:r>
-        <w:rPr/>
+        <w:rPr>
+          <w:b/>
+          <w:color w:val="B7B7B7"/>
+        </w:rPr>
         <w:drawing>
-          <wp:anchor behindDoc="0" distT="0" distB="0" distL="0" distR="0" simplePos="0" locked="0" layoutInCell="1" allowOverlap="1" relativeHeight="6">
+          <wp:anchor behindDoc="0" distT="0" distB="0" distL="0" distR="0" simplePos="0" locked="0" layoutInCell="1" allowOverlap="1" relativeHeight="5">
             <wp:simplePos x="0" y="0"/>
             <wp:positionH relativeFrom="column">
               <wp:posOffset>-123825</wp:posOffset>
@@ -5438,10 +5521,11 @@
       <w:pPr>
         <w:pStyle w:val="Heading2"/>
         <w:spacing w:before="0" w:after="0"/>
-        <w:rPr/>
-      </w:pPr>
-      <w:bookmarkStart w:id="23" w:name="_g2lqf7kmbspk"/>
-      <w:bookmarkEnd w:id="23"/>
+        <w:contextualSpacing/>
+        <w:rPr/>
+      </w:pPr>
+      <w:bookmarkStart w:id="22" w:name="_g2lqf7kmbspk"/>
+      <w:bookmarkEnd w:id="22"/>
       <w:r>
         <w:rPr/>
         <w:t>Allocation of Functional Safety Requirements to Architecture Elements</w:t>
@@ -5480,8 +5564,8 @@
         <w:tblLook w:val="0600"/>
       </w:tblPr>
       <w:tblGrid>
-        <w:gridCol w:w="1529"/>
-        <w:gridCol w:w="3510"/>
+        <w:gridCol w:w="1527"/>
+        <w:gridCol w:w="3512"/>
         <w:gridCol w:w="1350"/>
         <w:gridCol w:w="1245"/>
         <w:gridCol w:w="1921"/>
@@ -5490,7 +5574,7 @@
         <w:trPr/>
         <w:tc>
           <w:tcPr>
-            <w:tcW w:w="1529" w:type="dxa"/>
+            <w:tcW w:w="1527" w:type="dxa"/>
             <w:tcBorders>
               <w:top w:val="single" w:sz="8" w:space="0" w:color="000000"/>
               <w:left w:val="single" w:sz="8" w:space="0" w:color="000000"/>
@@ -5521,7 +5605,7 @@
         </w:tc>
         <w:tc>
           <w:tcPr>
-            <w:tcW w:w="3510" w:type="dxa"/>
+            <w:tcW w:w="3512" w:type="dxa"/>
             <w:tcBorders>
               <w:top w:val="single" w:sz="8" w:space="0" w:color="000000"/>
               <w:left w:val="single" w:sz="8" w:space="0" w:color="000000"/>
@@ -5648,7 +5732,7 @@
         <w:trPr/>
         <w:tc>
           <w:tcPr>
-            <w:tcW w:w="1529" w:type="dxa"/>
+            <w:tcW w:w="1527" w:type="dxa"/>
             <w:tcBorders>
               <w:top w:val="single" w:sz="8" w:space="0" w:color="000000"/>
               <w:left w:val="single" w:sz="8" w:space="0" w:color="000000"/>
@@ -5710,7 +5794,7 @@
         </w:tc>
         <w:tc>
           <w:tcPr>
-            <w:tcW w:w="3510" w:type="dxa"/>
+            <w:tcW w:w="3512" w:type="dxa"/>
             <w:tcBorders>
               <w:top w:val="single" w:sz="8" w:space="0" w:color="000000"/>
               <w:left w:val="single" w:sz="8" w:space="0" w:color="000000"/>
@@ -5832,7 +5916,7 @@
         <w:trPr/>
         <w:tc>
           <w:tcPr>
-            <w:tcW w:w="1529" w:type="dxa"/>
+            <w:tcW w:w="1527" w:type="dxa"/>
             <w:tcBorders>
               <w:top w:val="single" w:sz="8" w:space="0" w:color="000000"/>
               <w:left w:val="single" w:sz="8" w:space="0" w:color="000000"/>
@@ -5894,7 +5978,7 @@
         </w:tc>
         <w:tc>
           <w:tcPr>
-            <w:tcW w:w="3510" w:type="dxa"/>
+            <w:tcW w:w="3512" w:type="dxa"/>
             <w:tcBorders>
               <w:top w:val="single" w:sz="8" w:space="0" w:color="000000"/>
               <w:left w:val="single" w:sz="8" w:space="0" w:color="000000"/>
@@ -6016,7 +6100,7 @@
         <w:trPr/>
         <w:tc>
           <w:tcPr>
-            <w:tcW w:w="1529" w:type="dxa"/>
+            <w:tcW w:w="1527" w:type="dxa"/>
             <w:tcBorders>
               <w:top w:val="single" w:sz="8" w:space="0" w:color="000000"/>
               <w:left w:val="single" w:sz="8" w:space="0" w:color="000000"/>
@@ -6078,7 +6162,7 @@
         </w:tc>
         <w:tc>
           <w:tcPr>
-            <w:tcW w:w="3510" w:type="dxa"/>
+            <w:tcW w:w="3512" w:type="dxa"/>
             <w:tcBorders>
               <w:top w:val="single" w:sz="8" w:space="0" w:color="000000"/>
               <w:left w:val="single" w:sz="8" w:space="0" w:color="000000"/>
@@ -6221,10 +6305,11 @@
       <w:pPr>
         <w:pStyle w:val="Heading2"/>
         <w:spacing w:before="0" w:after="0"/>
-        <w:rPr/>
-      </w:pPr>
-      <w:bookmarkStart w:id="24" w:name="_4w6r8buy4lrp"/>
-      <w:bookmarkEnd w:id="24"/>
+        <w:contextualSpacing/>
+        <w:rPr/>
+      </w:pPr>
+      <w:bookmarkStart w:id="23" w:name="_4w6r8buy4lrp"/>
+      <w:bookmarkEnd w:id="23"/>
       <w:r>
         <w:rPr/>
         <w:t>Warning and Degradation Concept</w:t>
@@ -6276,7 +6361,7 @@
         <w:gridCol w:w="1872"/>
         <w:gridCol w:w="1872"/>
         <w:gridCol w:w="2808"/>
-        <w:gridCol w:w="2808"/>
+        <w:gridCol w:w="2807"/>
       </w:tblGrid>
       <w:tr>
         <w:trPr/>
@@ -6299,7 +6384,6 @@
               <w:keepNext w:val="false"/>
               <w:keepLines w:val="false"/>
               <w:widowControl w:val="false"/>
-              <w:pBdr/>
               <w:shd w:val="clear" w:fill="auto"/>
               <w:spacing w:lineRule="auto" w:line="240" w:before="0" w:after="0"/>
               <w:ind w:left="0" w:right="0" w:hanging="0"/>
@@ -6336,7 +6420,6 @@
               <w:keepNext w:val="false"/>
               <w:keepLines w:val="false"/>
               <w:widowControl w:val="false"/>
-              <w:pBdr/>
               <w:shd w:val="clear" w:fill="auto"/>
               <w:spacing w:lineRule="auto" w:line="240" w:before="0" w:after="0"/>
               <w:ind w:left="0" w:right="0" w:hanging="0"/>
@@ -6373,7 +6456,6 @@
               <w:keepNext w:val="false"/>
               <w:keepLines w:val="false"/>
               <w:widowControl w:val="false"/>
-              <w:pBdr/>
               <w:shd w:val="clear" w:fill="auto"/>
               <w:spacing w:lineRule="auto" w:line="240" w:before="0" w:after="0"/>
               <w:ind w:left="0" w:right="0" w:hanging="0"/>
@@ -6393,7 +6475,7 @@
         </w:tc>
         <w:tc>
           <w:tcPr>
-            <w:tcW w:w="2808" w:type="dxa"/>
+            <w:tcW w:w="2807" w:type="dxa"/>
             <w:tcBorders>
               <w:top w:val="single" w:sz="8" w:space="0" w:color="000000"/>
               <w:left w:val="single" w:sz="8" w:space="0" w:color="000000"/>
@@ -6410,7 +6492,6 @@
               <w:keepNext w:val="false"/>
               <w:keepLines w:val="false"/>
               <w:widowControl w:val="false"/>
-              <w:pBdr/>
               <w:shd w:val="clear" w:fill="auto"/>
               <w:spacing w:lineRule="auto" w:line="240" w:before="0" w:after="0"/>
               <w:ind w:left="0" w:right="0" w:hanging="0"/>
@@ -6450,7 +6531,6 @@
               <w:keepNext w:val="false"/>
               <w:keepLines w:val="false"/>
               <w:widowControl w:val="false"/>
-              <w:pBdr/>
               <w:shd w:val="clear" w:fill="auto"/>
               <w:spacing w:lineRule="auto" w:line="240" w:before="0" w:after="0"/>
               <w:ind w:left="0" w:right="0" w:hanging="0"/>
@@ -6482,7 +6562,6 @@
               <w:keepNext w:val="false"/>
               <w:keepLines w:val="false"/>
               <w:widowControl w:val="false"/>
-              <w:pBdr/>
               <w:shd w:val="clear" w:fill="auto"/>
               <w:spacing w:lineRule="auto" w:line="240" w:before="0" w:after="0"/>
               <w:ind w:left="0" w:right="0" w:hanging="0"/>
@@ -6514,7 +6593,6 @@
               <w:keepNext w:val="false"/>
               <w:keepLines w:val="false"/>
               <w:widowControl w:val="false"/>
-              <w:pBdr/>
               <w:shd w:val="clear" w:fill="auto"/>
               <w:spacing w:lineRule="auto" w:line="240" w:before="0" w:after="0"/>
               <w:ind w:left="0" w:right="0" w:hanging="0"/>
@@ -6523,13 +6601,13 @@
             </w:pPr>
             <w:r>
               <w:rPr/>
-              <w:t>Oscillating torque amplitude exceeds Max_Torque_Limit or oscillating torque frequency exceeds Max_Torque_Frequency</w:t>
-            </w:r>
-          </w:p>
-        </w:tc>
-        <w:tc>
-          <w:tcPr>
-            <w:tcW w:w="2808" w:type="dxa"/>
+              <w:t>Oscillating torque amplitude exceeds Max_Torque_Limit or oscillating torque frequency exceeds Max_Torque_Frequency or oscillating torque frequency drops below Min_Torque_Frequency</w:t>
+            </w:r>
+          </w:p>
+        </w:tc>
+        <w:tc>
+          <w:tcPr>
+            <w:tcW w:w="2807" w:type="dxa"/>
             <w:tcBorders>
               <w:top w:val="single" w:sz="8" w:space="0" w:color="000000"/>
               <w:left w:val="single" w:sz="8" w:space="0" w:color="000000"/>
@@ -6546,7 +6624,6 @@
               <w:keepNext w:val="false"/>
               <w:keepLines w:val="false"/>
               <w:widowControl w:val="false"/>
-              <w:pBdr/>
               <w:shd w:val="clear" w:fill="auto"/>
               <w:spacing w:lineRule="auto" w:line="240" w:before="0" w:after="0"/>
               <w:ind w:left="0" w:right="0" w:hanging="0"/>
@@ -6581,7 +6658,6 @@
               <w:keepNext w:val="false"/>
               <w:keepLines w:val="false"/>
               <w:widowControl w:val="false"/>
-              <w:pBdr/>
               <w:shd w:val="clear" w:fill="auto"/>
               <w:spacing w:lineRule="auto" w:line="240" w:before="0" w:after="0"/>
               <w:ind w:left="0" w:right="0" w:hanging="0"/>
@@ -6639,7 +6715,6 @@
               <w:keepNext w:val="false"/>
               <w:keepLines w:val="false"/>
               <w:widowControl w:val="false"/>
-              <w:pBdr/>
               <w:shd w:val="clear" w:fill="auto"/>
               <w:spacing w:lineRule="auto" w:line="240" w:before="0" w:after="0"/>
               <w:ind w:left="0" w:right="0" w:hanging="0"/>
@@ -6648,17 +6723,13 @@
             </w:pPr>
             <w:r>
               <w:rPr/>
-              <w:t>Lane keeping assistance torque is applied for greater than Max_Duration</w:t>
-            </w:r>
-            <w:r>
-              <w:rPr/>
-              <w:t xml:space="preserve"> </w:t>
-            </w:r>
-          </w:p>
-        </w:tc>
-        <w:tc>
-          <w:tcPr>
-            <w:tcW w:w="2808" w:type="dxa"/>
+              <w:t xml:space="preserve">Lane keeping assistance torque is applied for greater than Max_Duration </w:t>
+            </w:r>
+          </w:p>
+        </w:tc>
+        <w:tc>
+          <w:tcPr>
+            <w:tcW w:w="2807" w:type="dxa"/>
             <w:tcBorders>
               <w:top w:val="single" w:sz="8" w:space="0" w:color="000000"/>
               <w:left w:val="single" w:sz="8" w:space="0" w:color="000000"/>
@@ -6721,6 +6792,7 @@
       <w:rPr>
         <w:rFonts w:ascii="OpenSymbol" w:hAnsi="OpenSymbol" w:cs="OpenSymbol" w:hint="default"/>
         <w:u w:val="none"/>
+        <w:rFonts w:cs="OpenSymbol"/>
       </w:rPr>
     </w:lvl>
     <w:lvl w:ilvl="1">
@@ -6734,6 +6806,7 @@
       <w:rPr>
         <w:rFonts w:ascii="OpenSymbol" w:hAnsi="OpenSymbol" w:cs="OpenSymbol" w:hint="default"/>
         <w:u w:val="none"/>
+        <w:rFonts w:cs="OpenSymbol"/>
       </w:rPr>
     </w:lvl>
     <w:lvl w:ilvl="2">
@@ -6747,6 +6820,7 @@
       <w:rPr>
         <w:rFonts w:ascii="OpenSymbol" w:hAnsi="OpenSymbol" w:cs="OpenSymbol" w:hint="default"/>
         <w:u w:val="none"/>
+        <w:rFonts w:cs="OpenSymbol"/>
       </w:rPr>
     </w:lvl>
     <w:lvl w:ilvl="3">
@@ -6760,6 +6834,7 @@
       <w:rPr>
         <w:rFonts w:ascii="OpenSymbol" w:hAnsi="OpenSymbol" w:cs="OpenSymbol" w:hint="default"/>
         <w:u w:val="none"/>
+        <w:rFonts w:cs="OpenSymbol"/>
       </w:rPr>
     </w:lvl>
     <w:lvl w:ilvl="4">
@@ -6773,6 +6848,7 @@
       <w:rPr>
         <w:rFonts w:ascii="OpenSymbol" w:hAnsi="OpenSymbol" w:cs="OpenSymbol" w:hint="default"/>
         <w:u w:val="none"/>
+        <w:rFonts w:cs="OpenSymbol"/>
       </w:rPr>
     </w:lvl>
     <w:lvl w:ilvl="5">
@@ -6786,6 +6862,7 @@
       <w:rPr>
         <w:rFonts w:ascii="OpenSymbol" w:hAnsi="OpenSymbol" w:cs="OpenSymbol" w:hint="default"/>
         <w:u w:val="none"/>
+        <w:rFonts w:cs="OpenSymbol"/>
       </w:rPr>
     </w:lvl>
     <w:lvl w:ilvl="6">
@@ -6799,6 +6876,7 @@
       <w:rPr>
         <w:rFonts w:ascii="OpenSymbol" w:hAnsi="OpenSymbol" w:cs="OpenSymbol" w:hint="default"/>
         <w:u w:val="none"/>
+        <w:rFonts w:cs="OpenSymbol"/>
       </w:rPr>
     </w:lvl>
     <w:lvl w:ilvl="7">
@@ -6812,6 +6890,7 @@
       <w:rPr>
         <w:rFonts w:ascii="OpenSymbol" w:hAnsi="OpenSymbol" w:cs="OpenSymbol" w:hint="default"/>
         <w:u w:val="none"/>
+        <w:rFonts w:cs="OpenSymbol"/>
       </w:rPr>
     </w:lvl>
     <w:lvl w:ilvl="8">
@@ -6825,6 +6904,7 @@
       <w:rPr>
         <w:rFonts w:ascii="OpenSymbol" w:hAnsi="OpenSymbol" w:cs="OpenSymbol" w:hint="default"/>
         <w:u w:val="none"/>
+        <w:rFonts w:cs="OpenSymbol"/>
       </w:rPr>
     </w:lvl>
   </w:abstractNum>
@@ -6936,7 +7016,6 @@
       <w:rPr>
         <w:rFonts w:ascii="Arial" w:hAnsi="Arial" w:eastAsia="Arial" w:cs="Arial"/>
         <w:color w:val="000000"/>
-        <w:sz w:val="22"/>
         <w:szCs w:val="22"/>
         <w:lang w:val="en" w:eastAsia="zh-CN" w:bidi="hi-IN"/>
       </w:rPr>
@@ -6952,8 +7031,8 @@
       <w:keepNext w:val="false"/>
       <w:keepLines w:val="false"/>
       <w:widowControl/>
-      <w:pBdr/>
       <w:shd w:val="clear" w:fill="auto"/>
+      <w:bidi w:val="0"/>
       <w:spacing w:lineRule="auto" w:line="276" w:before="0" w:after="0"/>
       <w:ind w:left="0" w:right="0" w:hanging="0"/>
       <w:jc w:val="left"/>
@@ -6979,105 +7058,143 @@
   </w:style>
   <w:style w:type="paragraph" w:styleId="Heading1">
     <w:name w:val="Heading 1"/>
-    <w:basedOn w:val="Normal1"/>
+    <w:basedOn w:val="Normal"/>
     <w:next w:val="Normal"/>
     <w:qFormat/>
     <w:pPr>
       <w:keepNext w:val="true"/>
       <w:keepLines/>
+      <w:widowControl w:val="false"/>
+      <w:bidi w:val="0"/>
       <w:spacing w:lineRule="auto" w:line="240" w:before="400" w:after="120"/>
       <w:contextualSpacing/>
+      <w:jc w:val="left"/>
     </w:pPr>
     <w:rPr>
+      <w:rFonts w:ascii="Arial" w:hAnsi="Arial" w:eastAsia="Arial" w:cs="Arial"/>
+      <w:color w:val="000000"/>
+      <w:kern w:val="0"/>
       <w:sz w:val="40"/>
       <w:szCs w:val="40"/>
+      <w:lang w:val="en" w:eastAsia="zh-CN" w:bidi="hi-IN"/>
     </w:rPr>
   </w:style>
   <w:style w:type="paragraph" w:styleId="Heading2">
     <w:name w:val="Heading 2"/>
-    <w:basedOn w:val="Normal1"/>
+    <w:basedOn w:val="Normal"/>
     <w:next w:val="Normal"/>
     <w:qFormat/>
     <w:pPr>
       <w:keepNext w:val="true"/>
       <w:keepLines/>
+      <w:widowControl w:val="false"/>
+      <w:bidi w:val="0"/>
       <w:spacing w:lineRule="auto" w:line="240" w:before="360" w:after="120"/>
       <w:contextualSpacing/>
+      <w:jc w:val="left"/>
     </w:pPr>
     <w:rPr>
+      <w:rFonts w:ascii="Arial" w:hAnsi="Arial" w:eastAsia="Arial" w:cs="Arial"/>
       <w:b w:val="false"/>
+      <w:color w:val="000000"/>
+      <w:kern w:val="0"/>
       <w:sz w:val="32"/>
       <w:szCs w:val="32"/>
+      <w:lang w:val="en" w:eastAsia="zh-CN" w:bidi="hi-IN"/>
     </w:rPr>
   </w:style>
   <w:style w:type="paragraph" w:styleId="Heading3">
     <w:name w:val="Heading 3"/>
-    <w:basedOn w:val="Normal1"/>
+    <w:basedOn w:val="Normal"/>
     <w:next w:val="Normal"/>
     <w:qFormat/>
     <w:pPr>
       <w:keepNext w:val="true"/>
       <w:keepLines/>
+      <w:widowControl w:val="false"/>
+      <w:bidi w:val="0"/>
       <w:spacing w:lineRule="auto" w:line="240" w:before="320" w:after="80"/>
       <w:contextualSpacing/>
+      <w:jc w:val="left"/>
     </w:pPr>
     <w:rPr>
+      <w:rFonts w:ascii="Arial" w:hAnsi="Arial" w:eastAsia="Arial" w:cs="Arial"/>
       <w:b w:val="false"/>
       <w:color w:val="434343"/>
+      <w:kern w:val="0"/>
       <w:sz w:val="28"/>
       <w:szCs w:val="28"/>
+      <w:lang w:val="en" w:eastAsia="zh-CN" w:bidi="hi-IN"/>
     </w:rPr>
   </w:style>
   <w:style w:type="paragraph" w:styleId="Heading4">
     <w:name w:val="Heading 4"/>
-    <w:basedOn w:val="Normal1"/>
+    <w:basedOn w:val="Normal"/>
     <w:next w:val="Normal"/>
     <w:qFormat/>
     <w:pPr>
       <w:keepNext w:val="true"/>
       <w:keepLines/>
+      <w:widowControl w:val="false"/>
+      <w:bidi w:val="0"/>
       <w:spacing w:lineRule="auto" w:line="240" w:before="280" w:after="80"/>
       <w:contextualSpacing/>
+      <w:jc w:val="left"/>
     </w:pPr>
     <w:rPr>
+      <w:rFonts w:ascii="Arial" w:hAnsi="Arial" w:eastAsia="Arial" w:cs="Arial"/>
       <w:color w:val="666666"/>
+      <w:kern w:val="0"/>
       <w:sz w:val="24"/>
       <w:szCs w:val="24"/>
+      <w:lang w:val="en" w:eastAsia="zh-CN" w:bidi="hi-IN"/>
     </w:rPr>
   </w:style>
   <w:style w:type="paragraph" w:styleId="Heading5">
     <w:name w:val="Heading 5"/>
-    <w:basedOn w:val="Normal1"/>
+    <w:basedOn w:val="Normal"/>
     <w:next w:val="Normal"/>
     <w:qFormat/>
     <w:pPr>
       <w:keepNext w:val="true"/>
       <w:keepLines/>
+      <w:widowControl w:val="false"/>
+      <w:bidi w:val="0"/>
       <w:spacing w:lineRule="auto" w:line="240" w:before="240" w:after="80"/>
       <w:contextualSpacing/>
+      <w:jc w:val="left"/>
     </w:pPr>
     <w:rPr>
+      <w:rFonts w:ascii="Arial" w:hAnsi="Arial" w:eastAsia="Arial" w:cs="Arial"/>
       <w:color w:val="666666"/>
+      <w:kern w:val="0"/>
       <w:sz w:val="22"/>
       <w:szCs w:val="22"/>
+      <w:lang w:val="en" w:eastAsia="zh-CN" w:bidi="hi-IN"/>
     </w:rPr>
   </w:style>
   <w:style w:type="paragraph" w:styleId="Heading6">
     <w:name w:val="Heading 6"/>
-    <w:basedOn w:val="Normal1"/>
+    <w:basedOn w:val="Normal"/>
     <w:next w:val="Normal"/>
     <w:qFormat/>
     <w:pPr>
       <w:keepNext w:val="true"/>
       <w:keepLines/>
+      <w:widowControl w:val="false"/>
+      <w:bidi w:val="0"/>
       <w:spacing w:lineRule="auto" w:line="240" w:before="240" w:after="80"/>
       <w:contextualSpacing/>
+      <w:jc w:val="left"/>
     </w:pPr>
     <w:rPr>
+      <w:rFonts w:ascii="Arial" w:hAnsi="Arial" w:eastAsia="Arial" w:cs="Arial"/>
       <w:i/>
       <w:color w:val="666666"/>
+      <w:kern w:val="0"/>
       <w:sz w:val="22"/>
       <w:szCs w:val="22"/>
+      <w:lang w:val="en" w:eastAsia="zh-CN" w:bidi="hi-IN"/>
     </w:rPr>
   </w:style>
   <w:style w:type="character" w:styleId="ListLabel1">
@@ -7165,6 +7282,150 @@
     <w:qFormat/>
     <w:rPr/>
   </w:style>
+  <w:style w:type="character" w:styleId="ListLabel11">
+    <w:name w:val="ListLabel 11"/>
+    <w:qFormat/>
+    <w:rPr>
+      <w:rFonts w:cs="OpenSymbol"/>
+      <w:u w:val="none"/>
+    </w:rPr>
+  </w:style>
+  <w:style w:type="character" w:styleId="ListLabel12">
+    <w:name w:val="ListLabel 12"/>
+    <w:qFormat/>
+    <w:rPr>
+      <w:rFonts w:cs="OpenSymbol"/>
+      <w:u w:val="none"/>
+    </w:rPr>
+  </w:style>
+  <w:style w:type="character" w:styleId="ListLabel13">
+    <w:name w:val="ListLabel 13"/>
+    <w:qFormat/>
+    <w:rPr>
+      <w:rFonts w:cs="OpenSymbol"/>
+      <w:u w:val="none"/>
+    </w:rPr>
+  </w:style>
+  <w:style w:type="character" w:styleId="ListLabel14">
+    <w:name w:val="ListLabel 14"/>
+    <w:qFormat/>
+    <w:rPr>
+      <w:rFonts w:cs="OpenSymbol"/>
+      <w:u w:val="none"/>
+    </w:rPr>
+  </w:style>
+  <w:style w:type="character" w:styleId="ListLabel15">
+    <w:name w:val="ListLabel 15"/>
+    <w:qFormat/>
+    <w:rPr>
+      <w:rFonts w:cs="OpenSymbol"/>
+      <w:u w:val="none"/>
+    </w:rPr>
+  </w:style>
+  <w:style w:type="character" w:styleId="ListLabel16">
+    <w:name w:val="ListLabel 16"/>
+    <w:qFormat/>
+    <w:rPr>
+      <w:rFonts w:cs="OpenSymbol"/>
+      <w:u w:val="none"/>
+    </w:rPr>
+  </w:style>
+  <w:style w:type="character" w:styleId="ListLabel17">
+    <w:name w:val="ListLabel 17"/>
+    <w:qFormat/>
+    <w:rPr>
+      <w:rFonts w:cs="OpenSymbol"/>
+      <w:u w:val="none"/>
+    </w:rPr>
+  </w:style>
+  <w:style w:type="character" w:styleId="ListLabel18">
+    <w:name w:val="ListLabel 18"/>
+    <w:qFormat/>
+    <w:rPr>
+      <w:rFonts w:cs="OpenSymbol"/>
+      <w:u w:val="none"/>
+    </w:rPr>
+  </w:style>
+  <w:style w:type="character" w:styleId="ListLabel19">
+    <w:name w:val="ListLabel 19"/>
+    <w:qFormat/>
+    <w:rPr>
+      <w:rFonts w:cs="OpenSymbol"/>
+      <w:u w:val="none"/>
+    </w:rPr>
+  </w:style>
+  <w:style w:type="character" w:styleId="ListLabel20">
+    <w:name w:val="ListLabel 20"/>
+    <w:qFormat/>
+    <w:rPr>
+      <w:rFonts w:cs="OpenSymbol"/>
+      <w:u w:val="none"/>
+    </w:rPr>
+  </w:style>
+  <w:style w:type="character" w:styleId="ListLabel21">
+    <w:name w:val="ListLabel 21"/>
+    <w:qFormat/>
+    <w:rPr>
+      <w:rFonts w:cs="OpenSymbol"/>
+      <w:u w:val="none"/>
+    </w:rPr>
+  </w:style>
+  <w:style w:type="character" w:styleId="ListLabel22">
+    <w:name w:val="ListLabel 22"/>
+    <w:qFormat/>
+    <w:rPr>
+      <w:rFonts w:cs="OpenSymbol"/>
+      <w:u w:val="none"/>
+    </w:rPr>
+  </w:style>
+  <w:style w:type="character" w:styleId="ListLabel23">
+    <w:name w:val="ListLabel 23"/>
+    <w:qFormat/>
+    <w:rPr>
+      <w:rFonts w:cs="OpenSymbol"/>
+      <w:u w:val="none"/>
+    </w:rPr>
+  </w:style>
+  <w:style w:type="character" w:styleId="ListLabel24">
+    <w:name w:val="ListLabel 24"/>
+    <w:qFormat/>
+    <w:rPr>
+      <w:rFonts w:cs="OpenSymbol"/>
+      <w:u w:val="none"/>
+    </w:rPr>
+  </w:style>
+  <w:style w:type="character" w:styleId="ListLabel25">
+    <w:name w:val="ListLabel 25"/>
+    <w:qFormat/>
+    <w:rPr>
+      <w:rFonts w:cs="OpenSymbol"/>
+      <w:u w:val="none"/>
+    </w:rPr>
+  </w:style>
+  <w:style w:type="character" w:styleId="ListLabel26">
+    <w:name w:val="ListLabel 26"/>
+    <w:qFormat/>
+    <w:rPr>
+      <w:rFonts w:cs="OpenSymbol"/>
+      <w:u w:val="none"/>
+    </w:rPr>
+  </w:style>
+  <w:style w:type="character" w:styleId="ListLabel27">
+    <w:name w:val="ListLabel 27"/>
+    <w:qFormat/>
+    <w:rPr>
+      <w:rFonts w:cs="OpenSymbol"/>
+      <w:u w:val="none"/>
+    </w:rPr>
+  </w:style>
+  <w:style w:type="character" w:styleId="ListLabel28">
+    <w:name w:val="ListLabel 28"/>
+    <w:qFormat/>
+    <w:rPr>
+      <w:rFonts w:cs="OpenSymbol"/>
+      <w:u w:val="none"/>
+    </w:rPr>
+  </w:style>
   <w:style w:type="paragraph" w:styleId="Heading">
     <w:name w:val="Heading"/>
     <w:basedOn w:val="Normal"/>
@@ -7223,7 +7484,7 @@
       <w:rFonts w:cs="Lohit Devanagari"/>
     </w:rPr>
   </w:style>
-  <w:style w:type="paragraph" w:styleId="Normal1" w:default="1">
+  <w:style w:type="paragraph" w:styleId="LOnormal" w:default="1">
     <w:name w:val="LO-normal"/>
     <w:qFormat/>
     <w:pPr>
@@ -7252,7 +7513,7 @@
   </w:style>
   <w:style w:type="paragraph" w:styleId="Title">
     <w:name w:val="Title"/>
-    <w:basedOn w:val="Normal1"/>
+    <w:basedOn w:val="LOnormal"/>
     <w:next w:val="Normal"/>
     <w:qFormat/>
     <w:pPr>
@@ -7268,7 +7529,7 @@
   </w:style>
   <w:style w:type="paragraph" w:styleId="Subtitle">
     <w:name w:val="Subtitle"/>
-    <w:basedOn w:val="Normal1"/>
+    <w:basedOn w:val="LOnormal"/>
     <w:next w:val="Normal"/>
     <w:qFormat/>
     <w:pPr>
@@ -7285,6 +7546,28 @@
       <w:szCs w:val="30"/>
     </w:rPr>
   </w:style>
+  <w:style w:type="paragraph" w:styleId="TableContents">
+    <w:name w:val="Table Contents"/>
+    <w:basedOn w:val="Normal"/>
+    <w:qFormat/>
+    <w:pPr>
+      <w:suppressLineNumbers/>
+    </w:pPr>
+    <w:rPr/>
+  </w:style>
+  <w:style w:type="paragraph" w:styleId="TableHeading">
+    <w:name w:val="Table Heading"/>
+    <w:basedOn w:val="TableContents"/>
+    <w:qFormat/>
+    <w:pPr>
+      <w:suppressLineNumbers/>
+      <w:jc w:val="center"/>
+    </w:pPr>
+    <w:rPr>
+      <w:b/>
+      <w:bCs/>
+    </w:rPr>
+  </w:style>
   <w:style w:type="table" w:default="1" w:styleId="TableNormal">
     <w:name w:val="Table Normal"/>
   </w:style>

--- a/Documents/03_FunctionalSafetyConcept_LaneAssistance.docx
+++ b/Documents/03_FunctionalSafetyConcept_LaneAssistance.docx
@@ -46,7 +46,7 @@
                   </pic:nvPicPr>
                   <pic:blipFill>
                     <a:blip r:embed="rId2"/>
-                    <a:srcRect l="24007" t="0" r="25607" b="0"/>
+                    <a:srcRect l="24011" t="0" r="25611" b="0"/>
                     <a:stretch>
                       <a:fillRect/>
                     </a:stretch>
@@ -228,7 +228,7 @@
         <w:rPr>
           <w:b/>
           <w:b/>
-          <w:color w:val="B7B7B7"/>
+          <w:color w:val="999999"/>
         </w:rPr>
       </w:pPr>
       <w:r>
@@ -240,28 +240,8 @@
       <w:r>
         <w:rPr>
           <w:b/>
-          <w:color w:val="B7B7B7"/>
         </w:rPr>
-        <w:t>[Version]</w:t>
-      </w:r>
-    </w:p>
-    <w:p>
-      <w:pPr>
-        <w:pStyle w:val="Normal"/>
-        <w:spacing w:before="0" w:after="0"/>
-        <w:jc w:val="right"/>
-        <w:rPr>
-          <w:b/>
-          <w:b/>
-          <w:color w:val="999999"/>
-        </w:rPr>
-      </w:pPr>
-      <w:r>
-        <w:rPr>
-          <w:b/>
-          <w:color w:val="999999"/>
-        </w:rPr>
-        <w:t>Template Version 1.0, Released on 2017-06-21</w:t>
+        <w:t>2.0</w:t>
       </w:r>
     </w:p>
     <w:p>
@@ -377,6 +357,46 @@
     </w:p>
     <w:p>
       <w:pPr>
+        <w:pStyle w:val="Normal"/>
+        <w:spacing w:before="0" w:after="0"/>
+        <w:rPr/>
+      </w:pPr>
+      <w:r>
+        <w:rPr/>
+      </w:r>
+    </w:p>
+    <w:p>
+      <w:pPr>
+        <w:pStyle w:val="Normal"/>
+        <w:spacing w:before="0" w:after="0"/>
+        <w:rPr/>
+      </w:pPr>
+      <w:r>
+        <w:rPr/>
+      </w:r>
+    </w:p>
+    <w:p>
+      <w:pPr>
+        <w:pStyle w:val="Normal"/>
+        <w:spacing w:before="0" w:after="0"/>
+        <w:rPr/>
+      </w:pPr>
+      <w:r>
+        <w:rPr/>
+      </w:r>
+    </w:p>
+    <w:p>
+      <w:pPr>
+        <w:pStyle w:val="Normal"/>
+        <w:spacing w:before="0" w:after="0"/>
+        <w:rPr/>
+      </w:pPr>
+      <w:r>
+        <w:rPr/>
+      </w:r>
+    </w:p>
+    <w:p>
+      <w:pPr>
         <w:pStyle w:val="Heading1"/>
         <w:widowControl w:val="false"/>
         <w:spacing w:lineRule="auto" w:line="240" w:before="480" w:after="180"/>
@@ -388,23 +408,6 @@
       <w:r>
         <w:rPr/>
         <w:t>Document history</w:t>
-      </w:r>
-    </w:p>
-    <w:p>
-      <w:pPr>
-        <w:pStyle w:val="Normal"/>
-        <w:spacing w:before="0" w:after="0"/>
-        <w:rPr>
-          <w:b/>
-          <w:b/>
-          <w:color w:val="B7B7B7"/>
-        </w:rPr>
-      </w:pPr>
-      <w:r>
-        <w:rPr>
-          <w:b/>
-          <w:color w:val="B7B7B7"/>
-        </w:rPr>
       </w:r>
     </w:p>
     <w:tbl>
@@ -1040,10 +1043,7 @@
             <w:pStyle w:val="Normal"/>
             <w:spacing w:lineRule="auto" w:line="240" w:before="80" w:after="0"/>
             <w:ind w:left="0" w:right="0" w:hanging="0"/>
-            <w:rPr>
-              <w:color w:val="1155CC"/>
-              <w:u w:val="single"/>
-            </w:rPr>
+            <w:rPr/>
           </w:pPr>
           <w:r>
             <w:fldChar w:fldCharType="begin"/>
@@ -1460,6 +1460,16 @@
       <w:r>
         <w:rPr/>
         <w:t>The lane assistance item is composed of two functions: lane departure warning and lane keeping assistance. The lane departure warning function has one goal and the lane keeping function has two goals.</w:t>
+      </w:r>
+    </w:p>
+    <w:p>
+      <w:pPr>
+        <w:pStyle w:val="Normal"/>
+        <w:spacing w:before="0" w:after="0"/>
+        <w:rPr/>
+      </w:pPr>
+      <w:r>
+        <w:rPr/>
       </w:r>
     </w:p>
     <w:p>
@@ -2697,6 +2707,23 @@
         </w:rPr>
       </w:r>
     </w:p>
+    <w:p>
+      <w:pPr>
+        <w:pStyle w:val="Normal"/>
+        <w:spacing w:before="0" w:after="0"/>
+        <w:rPr>
+          <w:b/>
+          <w:b/>
+          <w:color w:val="B7B7B7"/>
+        </w:rPr>
+      </w:pPr>
+      <w:r>
+        <w:rPr>
+          <w:b/>
+          <w:color w:val="B7B7B7"/>
+        </w:rPr>
+      </w:r>
+    </w:p>
     <w:tbl>
       <w:tblPr>
         <w:tblStyle w:val="Table4"/>
@@ -3434,8 +3461,8 @@
         <w:tblLook w:val="0600"/>
       </w:tblPr>
       <w:tblGrid>
-        <w:gridCol w:w="1527"/>
-        <w:gridCol w:w="4502"/>
+        <w:gridCol w:w="1526"/>
+        <w:gridCol w:w="4503"/>
         <w:gridCol w:w="360"/>
         <w:gridCol w:w="1245"/>
         <w:gridCol w:w="1921"/>
@@ -3444,7 +3471,7 @@
         <w:trPr/>
         <w:tc>
           <w:tcPr>
-            <w:tcW w:w="1527" w:type="dxa"/>
+            <w:tcW w:w="1526" w:type="dxa"/>
             <w:tcBorders>
               <w:top w:val="single" w:sz="8" w:space="0" w:color="000000"/>
               <w:left w:val="single" w:sz="8" w:space="0" w:color="000000"/>
@@ -3480,7 +3507,7 @@
         </w:tc>
         <w:tc>
           <w:tcPr>
-            <w:tcW w:w="4502" w:type="dxa"/>
+            <w:tcW w:w="4503" w:type="dxa"/>
             <w:tcBorders>
               <w:top w:val="single" w:sz="8" w:space="0" w:color="000000"/>
               <w:left w:val="single" w:sz="8" w:space="0" w:color="000000"/>
@@ -3627,7 +3654,7 @@
         <w:trPr/>
         <w:tc>
           <w:tcPr>
-            <w:tcW w:w="1527" w:type="dxa"/>
+            <w:tcW w:w="1526" w:type="dxa"/>
             <w:tcBorders>
               <w:top w:val="single" w:sz="8" w:space="0" w:color="000000"/>
               <w:left w:val="single" w:sz="8" w:space="0" w:color="000000"/>
@@ -3709,7 +3736,7 @@
         </w:tc>
         <w:tc>
           <w:tcPr>
-            <w:tcW w:w="4502" w:type="dxa"/>
+            <w:tcW w:w="4503" w:type="dxa"/>
             <w:tcBorders>
               <w:top w:val="single" w:sz="8" w:space="0" w:color="000000"/>
               <w:left w:val="single" w:sz="8" w:space="0" w:color="000000"/>
@@ -3831,7 +3858,7 @@
         <w:trPr/>
         <w:tc>
           <w:tcPr>
-            <w:tcW w:w="1527" w:type="dxa"/>
+            <w:tcW w:w="1526" w:type="dxa"/>
             <w:tcBorders>
               <w:top w:val="single" w:sz="8" w:space="0" w:color="000000"/>
               <w:left w:val="single" w:sz="8" w:space="0" w:color="000000"/>
@@ -3893,7 +3920,7 @@
         </w:tc>
         <w:tc>
           <w:tcPr>
-            <w:tcW w:w="4502" w:type="dxa"/>
+            <w:tcW w:w="4503" w:type="dxa"/>
             <w:tcBorders>
               <w:top w:val="single" w:sz="8" w:space="0" w:color="000000"/>
               <w:left w:val="single" w:sz="8" w:space="0" w:color="000000"/>
@@ -4015,7 +4042,7 @@
         <w:trPr/>
         <w:tc>
           <w:tcPr>
-            <w:tcW w:w="1527" w:type="dxa"/>
+            <w:tcW w:w="1526" w:type="dxa"/>
             <w:tcBorders>
               <w:top w:val="single" w:sz="8" w:space="0" w:color="000000"/>
               <w:left w:val="single" w:sz="8" w:space="0" w:color="000000"/>
@@ -4041,7 +4068,7 @@
         </w:tc>
         <w:tc>
           <w:tcPr>
-            <w:tcW w:w="4502" w:type="dxa"/>
+            <w:tcW w:w="4503" w:type="dxa"/>
             <w:tcBorders>
               <w:top w:val="single" w:sz="8" w:space="0" w:color="000000"/>
               <w:left w:val="single" w:sz="8" w:space="0" w:color="000000"/>
@@ -4764,8 +4791,8 @@
         <w:tblLook w:val="0600"/>
       </w:tblPr>
       <w:tblGrid>
-        <w:gridCol w:w="1527"/>
-        <w:gridCol w:w="4502"/>
+        <w:gridCol w:w="1526"/>
+        <w:gridCol w:w="4503"/>
         <w:gridCol w:w="360"/>
         <w:gridCol w:w="1245"/>
         <w:gridCol w:w="1921"/>
@@ -4774,7 +4801,7 @@
         <w:trPr/>
         <w:tc>
           <w:tcPr>
-            <w:tcW w:w="1527" w:type="dxa"/>
+            <w:tcW w:w="1526" w:type="dxa"/>
             <w:tcBorders>
               <w:top w:val="single" w:sz="8" w:space="0" w:color="000000"/>
               <w:left w:val="single" w:sz="8" w:space="0" w:color="000000"/>
@@ -4805,7 +4832,7 @@
         </w:tc>
         <w:tc>
           <w:tcPr>
-            <w:tcW w:w="4502" w:type="dxa"/>
+            <w:tcW w:w="4503" w:type="dxa"/>
             <w:tcBorders>
               <w:top w:val="single" w:sz="8" w:space="0" w:color="000000"/>
               <w:left w:val="single" w:sz="8" w:space="0" w:color="000000"/>
@@ -4932,7 +4959,7 @@
         <w:trPr/>
         <w:tc>
           <w:tcPr>
-            <w:tcW w:w="1527" w:type="dxa"/>
+            <w:tcW w:w="1526" w:type="dxa"/>
             <w:tcBorders>
               <w:top w:val="single" w:sz="8" w:space="0" w:color="000000"/>
               <w:left w:val="single" w:sz="8" w:space="0" w:color="000000"/>
@@ -4994,7 +5021,7 @@
         </w:tc>
         <w:tc>
           <w:tcPr>
-            <w:tcW w:w="4502" w:type="dxa"/>
+            <w:tcW w:w="4503" w:type="dxa"/>
             <w:tcBorders>
               <w:top w:val="single" w:sz="8" w:space="0" w:color="000000"/>
               <w:left w:val="single" w:sz="8" w:space="0" w:color="000000"/>
@@ -5564,8 +5591,8 @@
         <w:tblLook w:val="0600"/>
       </w:tblPr>
       <w:tblGrid>
-        <w:gridCol w:w="1527"/>
-        <w:gridCol w:w="3512"/>
+        <w:gridCol w:w="1526"/>
+        <w:gridCol w:w="3513"/>
         <w:gridCol w:w="1350"/>
         <w:gridCol w:w="1245"/>
         <w:gridCol w:w="1921"/>
@@ -5574,7 +5601,7 @@
         <w:trPr/>
         <w:tc>
           <w:tcPr>
-            <w:tcW w:w="1527" w:type="dxa"/>
+            <w:tcW w:w="1526" w:type="dxa"/>
             <w:tcBorders>
               <w:top w:val="single" w:sz="8" w:space="0" w:color="000000"/>
               <w:left w:val="single" w:sz="8" w:space="0" w:color="000000"/>
@@ -5605,7 +5632,7 @@
         </w:tc>
         <w:tc>
           <w:tcPr>
-            <w:tcW w:w="3512" w:type="dxa"/>
+            <w:tcW w:w="3513" w:type="dxa"/>
             <w:tcBorders>
               <w:top w:val="single" w:sz="8" w:space="0" w:color="000000"/>
               <w:left w:val="single" w:sz="8" w:space="0" w:color="000000"/>
@@ -5732,7 +5759,7 @@
         <w:trPr/>
         <w:tc>
           <w:tcPr>
-            <w:tcW w:w="1527" w:type="dxa"/>
+            <w:tcW w:w="1526" w:type="dxa"/>
             <w:tcBorders>
               <w:top w:val="single" w:sz="8" w:space="0" w:color="000000"/>
               <w:left w:val="single" w:sz="8" w:space="0" w:color="000000"/>
@@ -5794,7 +5821,7 @@
         </w:tc>
         <w:tc>
           <w:tcPr>
-            <w:tcW w:w="3512" w:type="dxa"/>
+            <w:tcW w:w="3513" w:type="dxa"/>
             <w:tcBorders>
               <w:top w:val="single" w:sz="8" w:space="0" w:color="000000"/>
               <w:left w:val="single" w:sz="8" w:space="0" w:color="000000"/>
@@ -5916,7 +5943,7 @@
         <w:trPr/>
         <w:tc>
           <w:tcPr>
-            <w:tcW w:w="1527" w:type="dxa"/>
+            <w:tcW w:w="1526" w:type="dxa"/>
             <w:tcBorders>
               <w:top w:val="single" w:sz="8" w:space="0" w:color="000000"/>
               <w:left w:val="single" w:sz="8" w:space="0" w:color="000000"/>
@@ -5978,7 +6005,7 @@
         </w:tc>
         <w:tc>
           <w:tcPr>
-            <w:tcW w:w="3512" w:type="dxa"/>
+            <w:tcW w:w="3513" w:type="dxa"/>
             <w:tcBorders>
               <w:top w:val="single" w:sz="8" w:space="0" w:color="000000"/>
               <w:left w:val="single" w:sz="8" w:space="0" w:color="000000"/>
@@ -6100,7 +6127,7 @@
         <w:trPr/>
         <w:tc>
           <w:tcPr>
-            <w:tcW w:w="1527" w:type="dxa"/>
+            <w:tcW w:w="1526" w:type="dxa"/>
             <w:tcBorders>
               <w:top w:val="single" w:sz="8" w:space="0" w:color="000000"/>
               <w:left w:val="single" w:sz="8" w:space="0" w:color="000000"/>
@@ -6162,7 +6189,7 @@
         </w:tc>
         <w:tc>
           <w:tcPr>
-            <w:tcW w:w="3512" w:type="dxa"/>
+            <w:tcW w:w="3513" w:type="dxa"/>
             <w:tcBorders>
               <w:top w:val="single" w:sz="8" w:space="0" w:color="000000"/>
               <w:left w:val="single" w:sz="8" w:space="0" w:color="000000"/>
@@ -7426,6 +7453,78 @@
       <w:u w:val="none"/>
     </w:rPr>
   </w:style>
+  <w:style w:type="character" w:styleId="ListLabel29">
+    <w:name w:val="ListLabel 29"/>
+    <w:qFormat/>
+    <w:rPr>
+      <w:rFonts w:cs="OpenSymbol"/>
+      <w:u w:val="none"/>
+    </w:rPr>
+  </w:style>
+  <w:style w:type="character" w:styleId="ListLabel30">
+    <w:name w:val="ListLabel 30"/>
+    <w:qFormat/>
+    <w:rPr>
+      <w:rFonts w:cs="OpenSymbol"/>
+      <w:u w:val="none"/>
+    </w:rPr>
+  </w:style>
+  <w:style w:type="character" w:styleId="ListLabel31">
+    <w:name w:val="ListLabel 31"/>
+    <w:qFormat/>
+    <w:rPr>
+      <w:rFonts w:cs="OpenSymbol"/>
+      <w:u w:val="none"/>
+    </w:rPr>
+  </w:style>
+  <w:style w:type="character" w:styleId="ListLabel32">
+    <w:name w:val="ListLabel 32"/>
+    <w:qFormat/>
+    <w:rPr>
+      <w:rFonts w:cs="OpenSymbol"/>
+      <w:u w:val="none"/>
+    </w:rPr>
+  </w:style>
+  <w:style w:type="character" w:styleId="ListLabel33">
+    <w:name w:val="ListLabel 33"/>
+    <w:qFormat/>
+    <w:rPr>
+      <w:rFonts w:cs="OpenSymbol"/>
+      <w:u w:val="none"/>
+    </w:rPr>
+  </w:style>
+  <w:style w:type="character" w:styleId="ListLabel34">
+    <w:name w:val="ListLabel 34"/>
+    <w:qFormat/>
+    <w:rPr>
+      <w:rFonts w:cs="OpenSymbol"/>
+      <w:u w:val="none"/>
+    </w:rPr>
+  </w:style>
+  <w:style w:type="character" w:styleId="ListLabel35">
+    <w:name w:val="ListLabel 35"/>
+    <w:qFormat/>
+    <w:rPr>
+      <w:rFonts w:cs="OpenSymbol"/>
+      <w:u w:val="none"/>
+    </w:rPr>
+  </w:style>
+  <w:style w:type="character" w:styleId="ListLabel36">
+    <w:name w:val="ListLabel 36"/>
+    <w:qFormat/>
+    <w:rPr>
+      <w:rFonts w:cs="OpenSymbol"/>
+      <w:u w:val="none"/>
+    </w:rPr>
+  </w:style>
+  <w:style w:type="character" w:styleId="ListLabel37">
+    <w:name w:val="ListLabel 37"/>
+    <w:qFormat/>
+    <w:rPr>
+      <w:rFonts w:cs="OpenSymbol"/>
+      <w:u w:val="none"/>
+    </w:rPr>
+  </w:style>
   <w:style w:type="paragraph" w:styleId="Heading">
     <w:name w:val="Heading"/>
     <w:basedOn w:val="Normal"/>
